--- a/!RU 06. More Personal Computing/06. Lab C. App Services (ru).docx
+++ b/!RU 06. More Personal Computing/06. Lab C. App Services (ru).docx
@@ -1,6 +1,6 @@
 
 <file path=word/document.xml><?xml version="1.0" encoding="utf-8"?>
-<w:document xmlns:wpc="http://schemas.microsoft.com/office/word/2010/wordprocessingCanvas" xmlns:cx="http://schemas.microsoft.com/office/drawing/2014/chartex" xmlns:mc="http://schemas.openxmlformats.org/markup-compatibility/2006" xmlns:o="urn:schemas-microsoft-com:office:office" xmlns:r="http://schemas.openxmlformats.org/officeDocument/2006/relationships" xmlns:m="http://schemas.openxmlformats.org/officeDocument/2006/math" xmlns:v="urn:schemas-microsoft-com:vml" xmlns:wp14="http://schemas.microsoft.com/office/word/2010/wordprocessingDrawing" xmlns:wp="http://schemas.openxmlformats.org/drawingml/2006/wordprocessingDrawing" xmlns:w10="urn:schemas-microsoft-com:office:word" xmlns:w="http://schemas.openxmlformats.org/wordprocessingml/2006/main" xmlns:w14="http://schemas.microsoft.com/office/word/2010/wordml" xmlns:w15="http://schemas.microsoft.com/office/word/2012/wordml" xmlns:w16se="http://schemas.microsoft.com/office/word/2015/wordml/symex" xmlns:wpg="http://schemas.microsoft.com/office/word/2010/wordprocessingGroup" xmlns:wpi="http://schemas.microsoft.com/office/word/2010/wordprocessingInk" xmlns:wne="http://schemas.microsoft.com/office/word/2006/wordml" xmlns:wps="http://schemas.microsoft.com/office/word/2010/wordprocessingShape" mc:Ignorable="w14 w15 w16se wp14">
+<w:document xmlns:wpc="http://schemas.microsoft.com/office/word/2010/wordprocessingCanvas" xmlns:mc="http://schemas.openxmlformats.org/markup-compatibility/2006" xmlns:o="urn:schemas-microsoft-com:office:office" xmlns:r="http://schemas.openxmlformats.org/officeDocument/2006/relationships" xmlns:m="http://schemas.openxmlformats.org/officeDocument/2006/math" xmlns:v="urn:schemas-microsoft-com:vml" xmlns:wp14="http://schemas.microsoft.com/office/word/2010/wordprocessingDrawing" xmlns:wp="http://schemas.openxmlformats.org/drawingml/2006/wordprocessingDrawing" xmlns:w10="urn:schemas-microsoft-com:office:word" xmlns:w="http://schemas.openxmlformats.org/wordprocessingml/2006/main" xmlns:w14="http://schemas.microsoft.com/office/word/2010/wordml" xmlns:w15="http://schemas.microsoft.com/office/word/2012/wordml" xmlns:wpg="http://schemas.microsoft.com/office/word/2010/wordprocessingGroup" xmlns:wpi="http://schemas.microsoft.com/office/word/2010/wordprocessingInk" xmlns:wne="http://schemas.microsoft.com/office/word/2006/wordml" xmlns:wps="http://schemas.microsoft.com/office/word/2010/wordprocessingShape" mc:Ignorable="w14 w15 wp14">
   <w:body>
     <w:p>
       <w:pPr>
@@ -26,7 +26,7 @@
       <w:r>
         <w:rPr>
           <w:noProof/>
-          <w:lang w:bidi="ar-SA"/>
+          <w:lang w:val="ru-RU" w:eastAsia="ru-RU" w:bidi="ar-SA"/>
         </w:rPr>
         <w:drawing>
           <wp:inline distT="0" distB="0" distL="0" distR="0">
@@ -372,7 +372,7 @@
       <w:r>
         <w:rPr>
           <w:noProof/>
-          <w:lang w:bidi="ar-SA"/>
+          <w:lang w:val="ru-RU" w:eastAsia="ru-RU" w:bidi="ar-SA"/>
         </w:rPr>
         <w:drawing>
           <wp:inline distT="0" distB="0" distL="0" distR="0">
@@ -733,6 +733,7 @@
     <w:p>
       <w:pPr>
         <w:pStyle w:val="ppBulletList"/>
+        <w:spacing w:line="240" w:lineRule="auto"/>
         <w:rPr>
           <w:noProof/>
           <w:lang w:val="ru-RU"/>
@@ -754,6 +755,7 @@
     <w:p>
       <w:pPr>
         <w:pStyle w:val="ppBulletList"/>
+        <w:spacing w:line="240" w:lineRule="auto"/>
         <w:rPr>
           <w:noProof/>
           <w:lang w:val="ru-RU"/>
@@ -775,6 +777,7 @@
     <w:p>
       <w:pPr>
         <w:pStyle w:val="ppBulletList"/>
+        <w:spacing w:line="240" w:lineRule="auto"/>
         <w:rPr>
           <w:noProof/>
           <w:lang w:val="ru-RU"/>
@@ -790,6 +793,7 @@
     <w:p>
       <w:pPr>
         <w:pStyle w:val="ppBulletList"/>
+        <w:spacing w:line="240" w:lineRule="auto"/>
         <w:rPr>
           <w:noProof/>
           <w:lang w:val="ru-RU"/>
@@ -806,6 +810,242 @@
           <w:lang w:val="ru-RU"/>
         </w:rPr>
         <w:t>лужбу приложения</w:t>
+      </w:r>
+    </w:p>
+    <w:p>
+      <w:pPr>
+        <w:pStyle w:val="1"/>
+        <w:rPr>
+          <w:rFonts w:eastAsia="Arial Unicode MS"/>
+          <w:noProof/>
+          <w:lang w:val="ru-RU"/>
+        </w:rPr>
+      </w:pPr>
+      <w:bookmarkStart w:id="1" w:name="_Toc157870738"/>
+      <w:r>
+        <w:rPr>
+          <w:rFonts w:eastAsia="Arial Unicode MS"/>
+          <w:noProof/>
+          <w:lang w:val="ru-RU"/>
+        </w:rPr>
+        <w:t>Системные требования</w:t>
+      </w:r>
+    </w:p>
+    <w:p>
+      <w:pPr>
+        <w:pStyle w:val="ppBodyText"/>
+        <w:rPr>
+          <w:noProof/>
+          <w:lang w:val="ru-RU"/>
+        </w:rPr>
+      </w:pPr>
+      <w:r>
+        <w:rPr>
+          <w:noProof/>
+          <w:lang w:val="ru-RU"/>
+        </w:rPr>
+        <w:t>Для заверешения настоящего курса необходимы:</w:t>
+      </w:r>
+    </w:p>
+    <w:p>
+      <w:pPr>
+        <w:pStyle w:val="ppBulletList"/>
+        <w:rPr>
+          <w:noProof/>
+          <w:lang w:val="ru-RU"/>
+        </w:rPr>
+      </w:pPr>
+      <w:r>
+        <w:rPr>
+          <w:noProof/>
+          <w:lang w:val="ru-RU"/>
+        </w:rPr>
+        <w:t>Microsoft Windows 10</w:t>
+      </w:r>
+    </w:p>
+    <w:p>
+      <w:pPr>
+        <w:pStyle w:val="ppBulletList"/>
+        <w:rPr>
+          <w:noProof/>
+          <w:lang w:val="ru-RU"/>
+        </w:rPr>
+      </w:pPr>
+      <w:r>
+        <w:rPr>
+          <w:noProof/>
+          <w:lang w:val="ru-RU"/>
+        </w:rPr>
+        <w:t>Microsoft Visual Studio 2015</w:t>
+      </w:r>
+    </w:p>
+    <w:p>
+      <w:pPr>
+        <w:pStyle w:val="1"/>
+        <w:rPr>
+          <w:noProof/>
+          <w:lang w:val="ru-RU"/>
+        </w:rPr>
+      </w:pPr>
+      <w:r>
+        <w:rPr>
+          <w:noProof/>
+          <w:lang w:val="ru-RU"/>
+        </w:rPr>
+        <w:lastRenderedPageBreak/>
+        <w:t>Настройка</w:t>
+      </w:r>
+    </w:p>
+    <w:p>
+      <w:pPr>
+        <w:pStyle w:val="ppBodyText"/>
+        <w:rPr>
+          <w:noProof/>
+          <w:lang w:val="ru-RU"/>
+        </w:rPr>
+      </w:pPr>
+      <w:r>
+        <w:rPr>
+          <w:noProof/>
+          <w:lang w:val="ru-RU"/>
+        </w:rPr>
+        <w:t>Вам следует выполнить следующие действия для подготовки компьютера:</w:t>
+      </w:r>
+    </w:p>
+    <w:p>
+      <w:pPr>
+        <w:pStyle w:val="ppNumberList"/>
+        <w:rPr>
+          <w:noProof/>
+          <w:lang w:val="ru-RU"/>
+        </w:rPr>
+      </w:pPr>
+      <w:r>
+        <w:rPr>
+          <w:rFonts w:eastAsia="Times New Roman"/>
+          <w:lang w:val="ru-RU" w:bidi="ar-SA"/>
+        </w:rPr>
+        <w:t>Установить Microsoft Windows 10.</w:t>
+      </w:r>
+    </w:p>
+    <w:p>
+      <w:pPr>
+        <w:pStyle w:val="ppNumberList"/>
+        <w:rPr>
+          <w:noProof/>
+          <w:lang w:val="ru-RU"/>
+        </w:rPr>
+      </w:pPr>
+      <w:r>
+        <w:rPr>
+          <w:rFonts w:eastAsia="Times New Roman"/>
+          <w:lang w:val="ru-RU" w:bidi="ar-SA"/>
+        </w:rPr>
+        <w:t>Установить Microsoft Visual Studio 2015.</w:t>
+      </w:r>
+    </w:p>
+    <w:p>
+      <w:pPr>
+        <w:pStyle w:val="ppListEnd"/>
+        <w:rPr>
+          <w:noProof/>
+          <w:lang w:val="ru-RU"/>
+        </w:rPr>
+      </w:pPr>
+    </w:p>
+    <w:p>
+      <w:pPr>
+        <w:pStyle w:val="1"/>
+        <w:rPr>
+          <w:noProof/>
+          <w:lang w:val="ru-RU"/>
+        </w:rPr>
+      </w:pPr>
+      <w:r>
+        <w:rPr>
+          <w:noProof/>
+          <w:lang w:val="ru-RU"/>
+        </w:rPr>
+        <w:t>Упражнения</w:t>
+      </w:r>
+    </w:p>
+    <w:p>
+      <w:pPr>
+        <w:pStyle w:val="ppBodyText"/>
+        <w:rPr>
+          <w:noProof/>
+          <w:lang w:val="ru-RU"/>
+        </w:rPr>
+      </w:pPr>
+      <w:r>
+        <w:rPr>
+          <w:noProof/>
+          <w:lang w:val="ru-RU"/>
+        </w:rPr>
+        <w:t xml:space="preserve">Настоящая работа </w:t>
+      </w:r>
+      <w:r>
+        <w:rPr>
+          <w:noProof/>
+          <w:lang w:val="ru-RU"/>
+        </w:rPr>
+        <w:t xml:space="preserve">включает </w:t>
+      </w:r>
+      <w:r>
+        <w:rPr>
+          <w:noProof/>
+          <w:lang w:val="ru-RU"/>
+        </w:rPr>
+        <w:t xml:space="preserve">в себя </w:t>
+      </w:r>
+      <w:r>
+        <w:rPr>
+          <w:noProof/>
+          <w:lang w:val="ru-RU"/>
+        </w:rPr>
+        <w:t>следующие упражнения:</w:t>
+      </w:r>
+    </w:p>
+    <w:p>
+      <w:pPr>
+        <w:pStyle w:val="ppNumberList"/>
+        <w:rPr>
+          <w:noProof/>
+          <w:lang w:val="ru-RU"/>
+        </w:rPr>
+      </w:pPr>
+      <w:r>
+        <w:rPr>
+          <w:lang w:val="ru-RU"/>
+        </w:rPr>
+        <w:t>Создание и регистрация с</w:t>
+      </w:r>
+      <w:r>
+        <w:rPr>
+          <w:lang w:val="ru-RU"/>
+        </w:rPr>
+        <w:t>лужбы приложения</w:t>
+      </w:r>
+    </w:p>
+    <w:p>
+      <w:pPr>
+        <w:pStyle w:val="ppNumberList"/>
+        <w:rPr>
+          <w:noProof/>
+          <w:lang w:val="ru-RU"/>
+        </w:rPr>
+      </w:pPr>
+      <w:r>
+        <w:rPr>
+          <w:lang w:val="ru-RU"/>
+        </w:rPr>
+        <w:t>Вызов с</w:t>
+      </w:r>
+      <w:r>
+        <w:rPr>
+          <w:lang w:val="ru-RU"/>
+        </w:rPr>
+        <w:t>лужбы приложения из другого приложения</w:t>
       </w:r>
     </w:p>
     <w:p>
@@ -817,270 +1057,6 @@
         </w:numPr>
         <w:rPr>
           <w:noProof/>
-          <w:highlight w:val="yellow"/>
-          <w:lang w:val="ru-RU"/>
-        </w:rPr>
-      </w:pPr>
-    </w:p>
-    <w:p>
-      <w:pPr>
-        <w:pStyle w:val="1"/>
-        <w:rPr>
-          <w:rFonts w:eastAsia="Arial Unicode MS"/>
-          <w:noProof/>
-          <w:lang w:val="ru-RU"/>
-        </w:rPr>
-      </w:pPr>
-      <w:bookmarkStart w:id="1" w:name="_Toc157870738"/>
-      <w:r>
-        <w:rPr>
-          <w:rFonts w:eastAsia="Arial Unicode MS"/>
-          <w:noProof/>
-          <w:lang w:val="ru-RU"/>
-        </w:rPr>
-        <w:lastRenderedPageBreak/>
-        <w:t>Системные требования</w:t>
-      </w:r>
-    </w:p>
-    <w:p>
-      <w:pPr>
-        <w:pStyle w:val="ppBodyText"/>
-        <w:rPr>
-          <w:noProof/>
-          <w:lang w:val="ru-RU"/>
-        </w:rPr>
-      </w:pPr>
-      <w:r>
-        <w:rPr>
-          <w:noProof/>
-          <w:lang w:val="ru-RU"/>
-        </w:rPr>
-        <w:t>Для заверешения настоящего курса необходимы:</w:t>
-      </w:r>
-    </w:p>
-    <w:p>
-      <w:pPr>
-        <w:pStyle w:val="ppBulletList"/>
-        <w:rPr>
-          <w:noProof/>
-          <w:lang w:val="ru-RU"/>
-        </w:rPr>
-      </w:pPr>
-      <w:r>
-        <w:rPr>
-          <w:noProof/>
-          <w:lang w:val="ru-RU"/>
-        </w:rPr>
-        <w:t>Microsoft Windows 10</w:t>
-      </w:r>
-    </w:p>
-    <w:p>
-      <w:pPr>
-        <w:pStyle w:val="ppBulletList"/>
-        <w:rPr>
-          <w:noProof/>
-          <w:lang w:val="ru-RU"/>
-        </w:rPr>
-      </w:pPr>
-      <w:r>
-        <w:rPr>
-          <w:noProof/>
-          <w:lang w:val="ru-RU"/>
-        </w:rPr>
-        <w:t>Microsoft Visual Studio 2015</w:t>
-      </w:r>
-    </w:p>
-    <w:p>
-      <w:pPr>
-        <w:pStyle w:val="ppListEnd"/>
-        <w:numPr>
-          <w:ilvl w:val="0"/>
-          <w:numId w:val="10"/>
-        </w:numPr>
-        <w:rPr>
-          <w:noProof/>
-          <w:highlight w:val="yellow"/>
-          <w:lang w:val="ru-RU"/>
-        </w:rPr>
-      </w:pPr>
-    </w:p>
-    <w:p>
-      <w:pPr>
-        <w:pStyle w:val="1"/>
-        <w:rPr>
-          <w:noProof/>
-          <w:lang w:val="ru-RU"/>
-        </w:rPr>
-      </w:pPr>
-      <w:r>
-        <w:rPr>
-          <w:noProof/>
-          <w:lang w:val="ru-RU"/>
-        </w:rPr>
-        <w:t>Настройка</w:t>
-      </w:r>
-    </w:p>
-    <w:p>
-      <w:pPr>
-        <w:pStyle w:val="ppBodyText"/>
-        <w:rPr>
-          <w:noProof/>
-          <w:lang w:val="ru-RU"/>
-        </w:rPr>
-      </w:pPr>
-      <w:r>
-        <w:rPr>
-          <w:noProof/>
-          <w:lang w:val="ru-RU"/>
-        </w:rPr>
-        <w:t>Вам следует выполнить следующие действия для подготовки компьютера:</w:t>
-      </w:r>
-    </w:p>
-    <w:p>
-      <w:pPr>
-        <w:pStyle w:val="ppNumberList"/>
-        <w:rPr>
-          <w:noProof/>
-          <w:lang w:val="ru-RU"/>
-        </w:rPr>
-      </w:pPr>
-      <w:r>
-        <w:rPr>
-          <w:rFonts w:eastAsia="Times New Roman"/>
-          <w:lang w:val="ru-RU" w:bidi="ar-SA"/>
-        </w:rPr>
-        <w:t>Установить Microsoft Windows 10.</w:t>
-      </w:r>
-    </w:p>
-    <w:p>
-      <w:pPr>
-        <w:pStyle w:val="ppNumberList"/>
-        <w:rPr>
-          <w:noProof/>
-          <w:lang w:val="ru-RU"/>
-        </w:rPr>
-      </w:pPr>
-      <w:r>
-        <w:rPr>
-          <w:rFonts w:eastAsia="Times New Roman"/>
-          <w:lang w:val="ru-RU" w:bidi="ar-SA"/>
-        </w:rPr>
-        <w:t>Установить Microsoft Visual Studio 2015.</w:t>
-      </w:r>
-    </w:p>
-    <w:p>
-      <w:pPr>
-        <w:pStyle w:val="ppListEnd"/>
-        <w:rPr>
-          <w:noProof/>
-          <w:lang w:val="ru-RU"/>
-        </w:rPr>
-      </w:pPr>
-    </w:p>
-    <w:p>
-      <w:pPr>
-        <w:pStyle w:val="1"/>
-        <w:rPr>
-          <w:noProof/>
-          <w:lang w:val="ru-RU"/>
-        </w:rPr>
-      </w:pPr>
-      <w:r>
-        <w:rPr>
-          <w:noProof/>
-          <w:lang w:val="ru-RU"/>
-        </w:rPr>
-        <w:t>Упражнения</w:t>
-      </w:r>
-    </w:p>
-    <w:p>
-      <w:pPr>
-        <w:pStyle w:val="ppBodyText"/>
-        <w:rPr>
-          <w:noProof/>
-          <w:lang w:val="ru-RU"/>
-        </w:rPr>
-      </w:pPr>
-      <w:r>
-        <w:rPr>
-          <w:noProof/>
-          <w:lang w:val="ru-RU"/>
-        </w:rPr>
-        <w:t xml:space="preserve">Настоящая работа </w:t>
-      </w:r>
-      <w:r>
-        <w:rPr>
-          <w:noProof/>
-          <w:lang w:val="ru-RU"/>
-        </w:rPr>
-        <w:t xml:space="preserve">включает </w:t>
-      </w:r>
-      <w:r>
-        <w:rPr>
-          <w:noProof/>
-          <w:lang w:val="ru-RU"/>
-        </w:rPr>
-        <w:t xml:space="preserve">в себя </w:t>
-      </w:r>
-      <w:r>
-        <w:rPr>
-          <w:noProof/>
-          <w:lang w:val="ru-RU"/>
-        </w:rPr>
-        <w:t>следующие упражнения:</w:t>
-      </w:r>
-    </w:p>
-    <w:p>
-      <w:pPr>
-        <w:pStyle w:val="ppNumberList"/>
-        <w:rPr>
-          <w:noProof/>
-          <w:lang w:val="ru-RU"/>
-        </w:rPr>
-      </w:pPr>
-      <w:r>
-        <w:rPr>
-          <w:lang w:val="ru-RU"/>
-        </w:rPr>
-        <w:t>Создание и регистрация с</w:t>
-      </w:r>
-      <w:r>
-        <w:rPr>
-          <w:lang w:val="ru-RU"/>
-        </w:rPr>
-        <w:t>лужбы приложения</w:t>
-      </w:r>
-    </w:p>
-    <w:p>
-      <w:pPr>
-        <w:pStyle w:val="ppNumberList"/>
-        <w:rPr>
-          <w:noProof/>
-          <w:lang w:val="ru-RU"/>
-        </w:rPr>
-      </w:pPr>
-      <w:r>
-        <w:rPr>
-          <w:lang w:val="ru-RU"/>
-        </w:rPr>
-        <w:t>Вызов с</w:t>
-      </w:r>
-      <w:r>
-        <w:rPr>
-          <w:lang w:val="ru-RU"/>
-        </w:rPr>
-        <w:t>лужбы приложения из другого приложения</w:t>
-      </w:r>
-    </w:p>
-    <w:p>
-      <w:pPr>
-        <w:pStyle w:val="ppListEnd"/>
-        <w:numPr>
-          <w:ilvl w:val="0"/>
-          <w:numId w:val="10"/>
-        </w:numPr>
-        <w:rPr>
-          <w:noProof/>
           <w:lang w:val="ru-RU"/>
         </w:rPr>
       </w:pPr>
@@ -1264,7 +1240,6 @@
         <w:rPr>
           <w:lang w:val="ru-RU"/>
         </w:rPr>
-        <w:lastRenderedPageBreak/>
         <w:t>Задача 1 – Создать проект EmployeeLookupService</w:t>
       </w:r>
       <w:bookmarkEnd w:id="3"/>
@@ -1381,6 +1356,7 @@
         <w:rPr>
           <w:lang w:val="ru-RU"/>
         </w:rPr>
+        <w:lastRenderedPageBreak/>
         <w:t xml:space="preserve">Настройте Solution Configuration (Текущую конфигурацию решения) на </w:t>
       </w:r>
       <w:r>
@@ -1465,7 +1441,7 @@
       </w:pPr>
       <w:r>
         <w:rPr>
-          <w:lang w:bidi="ar-SA"/>
+          <w:lang w:val="ru-RU" w:eastAsia="ru-RU" w:bidi="ar-SA"/>
         </w:rPr>
         <w:drawing>
           <wp:inline distT="0" distB="0" distL="0" distR="0">
@@ -1677,7 +1653,6 @@
         <w:rPr>
           <w:lang w:val="ru-RU"/>
         </w:rPr>
-        <w:lastRenderedPageBreak/>
         <w:t>Задача</w:t>
       </w:r>
       <w:r>
@@ -1819,7 +1794,9 @@
       <w:r>
         <w:rPr>
           <w:noProof/>
-        </w:rPr>
+          <w:lang w:val="ru-RU" w:eastAsia="ru-RU"/>
+        </w:rPr>
+        <w:lastRenderedPageBreak/>
         <w:drawing>
           <wp:inline distT="0" distB="0" distL="0" distR="0">
             <wp:extent cx="4897755" cy="3410443"/>
@@ -1983,8 +1960,8 @@
       <w:r>
         <w:rPr>
           <w:noProof/>
-        </w:rPr>
-        <w:lastRenderedPageBreak/>
+          <w:lang w:val="ru-RU" w:eastAsia="ru-RU"/>
+        </w:rPr>
         <w:drawing>
           <wp:inline distT="0" distB="0" distL="0" distR="0">
             <wp:extent cx="4358640" cy="1712098"/>
@@ -2193,6 +2170,7 @@
         <w:rPr>
           <w:lang w:val="ru-RU"/>
         </w:rPr>
+        <w:lastRenderedPageBreak/>
         <w:t>C#</w:t>
       </w:r>
     </w:p>
@@ -2788,6 +2766,27 @@
         </w:rPr>
         <w:t>лужбой приложения, а также возвращать сообщение с запрашиваемой информацией.</w:t>
       </w:r>
+    </w:p>
+    <w:p>
+      <w:pPr>
+        <w:rPr>
+          <w:lang w:val="ru-RU"/>
+        </w:rPr>
+      </w:pPr>
+      <w:r>
+        <w:rPr>
+          <w:lang w:val="ru-RU"/>
+        </w:rPr>
+        <w:br w:type="page"/>
+      </w:r>
+    </w:p>
+    <w:p>
+      <w:pPr>
+        <w:pStyle w:val="ppBodyText"/>
+        <w:rPr>
+          <w:lang w:val="ru-RU"/>
+        </w:rPr>
+      </w:pPr>
     </w:p>
     <w:p>
       <w:pPr>
@@ -3141,304 +3140,304 @@
         <w:rPr>
           <w:lang w:val="ru-RU"/>
         </w:rPr>
+        <w:t xml:space="preserve">Добавьте переменную </w:t>
+      </w:r>
+      <w:r>
+        <w:rPr>
+          <w:b/>
+          <w:lang w:val="ru-RU"/>
+        </w:rPr>
+        <w:t>appServiceConnection</w:t>
+      </w:r>
+      <w:r>
+        <w:rPr>
+          <w:lang w:val="ru-RU"/>
+        </w:rPr>
+        <w:t xml:space="preserve"> на уровень класса.</w:t>
+      </w:r>
+      <w:r>
+        <w:rPr>
+          <w:lang w:val="ru-RU"/>
+        </w:rPr>
+        <w:t xml:space="preserve"> </w:t>
+      </w:r>
+      <w:r>
+        <w:rPr>
+          <w:lang w:val="ru-RU"/>
+        </w:rPr>
+        <w:t xml:space="preserve">В </w:t>
+      </w:r>
+      <w:r>
+        <w:rPr>
+          <w:lang w:val="ru-RU"/>
+        </w:rPr>
+        <w:t xml:space="preserve">реализации метода </w:t>
+      </w:r>
+      <w:r>
+        <w:rPr>
+          <w:b/>
+          <w:lang w:val="ru-RU"/>
+        </w:rPr>
+        <w:t>Run</w:t>
+      </w:r>
+      <w:r>
+        <w:rPr>
+          <w:lang w:val="ru-RU"/>
+        </w:rPr>
+        <w:t xml:space="preserve"> установите </w:t>
+      </w:r>
+      <w:r>
+        <w:rPr>
+          <w:b/>
+          <w:lang w:val="ru-RU"/>
+        </w:rPr>
+        <w:t>appServiceConnection</w:t>
+      </w:r>
+      <w:r>
+        <w:rPr>
+          <w:lang w:val="ru-RU"/>
+        </w:rPr>
+        <w:t xml:space="preserve"> на входящее соединение со с</w:t>
+      </w:r>
+      <w:r>
+        <w:rPr>
+          <w:lang w:val="ru-RU"/>
+        </w:rPr>
+        <w:t xml:space="preserve">лужбой приложения </w:t>
+      </w:r>
+      <w:r>
+        <w:rPr>
+          <w:lang w:val="ru-RU"/>
+        </w:rPr>
+        <w:t xml:space="preserve">для данной </w:t>
+      </w:r>
+      <w:r>
+        <w:rPr>
+          <w:lang w:val="ru-RU"/>
+        </w:rPr>
+        <w:t>задачи.</w:t>
+      </w:r>
+    </w:p>
+    <w:p>
+      <w:pPr>
+        <w:pStyle w:val="ppCodeLanguage"/>
+        <w:rPr>
+          <w:lang w:val="ru-RU"/>
+        </w:rPr>
+      </w:pPr>
+      <w:r>
+        <w:rPr>
+          <w:lang w:val="ru-RU"/>
+        </w:rPr>
+        <w:t>C#</w:t>
+      </w:r>
+    </w:p>
+    <w:p>
+      <w:pPr>
+        <w:pStyle w:val="ppCode"/>
+        <w:rPr>
+          <w:lang w:val="ru-RU"/>
+        </w:rPr>
+      </w:pPr>
+      <w:r>
+        <w:rPr>
+          <w:lang w:val="ru-RU"/>
+        </w:rPr>
+        <w:t>public sealed class EmployeeLookup : IBackgroundTask</w:t>
+      </w:r>
+    </w:p>
+    <w:p>
+      <w:pPr>
+        <w:pStyle w:val="ppCode"/>
+        <w:rPr>
+          <w:lang w:val="ru-RU"/>
+        </w:rPr>
+      </w:pPr>
+      <w:r>
+        <w:rPr>
+          <w:lang w:val="ru-RU"/>
+        </w:rPr>
+        <w:t>{</w:t>
+      </w:r>
+    </w:p>
+    <w:p>
+      <w:pPr>
+        <w:pStyle w:val="ppCode"/>
+        <w:rPr>
+          <w:lang w:val="ru-RU"/>
+        </w:rPr>
+      </w:pPr>
+      <w:r>
+        <w:rPr>
+          <w:lang w:val="ru-RU"/>
+        </w:rPr>
+        <w:t xml:space="preserve">    private BackgroundTaskDeferral deferral;</w:t>
+      </w:r>
+    </w:p>
+    <w:p>
+      <w:pPr>
+        <w:pStyle w:val="ppCode"/>
+        <w:rPr>
+          <w:lang w:val="ru-RU"/>
+        </w:rPr>
+      </w:pPr>
+    </w:p>
+    <w:p>
+      <w:pPr>
+        <w:pStyle w:val="ppCode"/>
+        <w:rPr>
+          <w:color w:val="FF0000"/>
+          <w:lang w:val="ru-RU"/>
+        </w:rPr>
+      </w:pPr>
+      <w:r>
+        <w:rPr>
+          <w:color w:val="FF0000"/>
+          <w:lang w:val="ru-RU"/>
+        </w:rPr>
+        <w:t xml:space="preserve">    private AppServiceConnection appServiceConnection;</w:t>
+      </w:r>
+    </w:p>
+    <w:p>
+      <w:pPr>
+        <w:pStyle w:val="ppCode"/>
+        <w:rPr>
+          <w:color w:val="FF0000"/>
+          <w:lang w:val="ru-RU"/>
+        </w:rPr>
+      </w:pPr>
+    </w:p>
+    <w:p>
+      <w:pPr>
+        <w:pStyle w:val="ppCode"/>
+      </w:pPr>
+      <w:r>
+        <w:t xml:space="preserve">    private Dictionary&lt;string, string&gt; employees = new Dictionary&lt;string,</w:t>
+      </w:r>
+    </w:p>
+    <w:p>
+      <w:pPr>
+        <w:pStyle w:val="ppCode"/>
+      </w:pPr>
+      <w:r>
+        <w:t xml:space="preserve">        </w:t>
+      </w:r>
+      <w:r>
+        <w:t xml:space="preserve">string&gt; { { "0", "John Smith" }, { "1", "Mary Echo" }, { "2", "Jane </w:t>
+      </w:r>
+    </w:p>
+    <w:p>
+      <w:pPr>
+        <w:pStyle w:val="ppCode"/>
+        <w:rPr>
+          <w:lang w:val="ru-RU"/>
+        </w:rPr>
+      </w:pPr>
+      <w:r>
+        <w:t xml:space="preserve">        </w:t>
+      </w:r>
+      <w:r>
+        <w:rPr>
+          <w:lang w:val="ru-RU"/>
+        </w:rPr>
+        <w:t>Doe" }, { "3", "Bob Harvey" } };</w:t>
+      </w:r>
+    </w:p>
+    <w:p>
+      <w:pPr>
+        <w:pStyle w:val="ppCode"/>
+        <w:rPr>
+          <w:lang w:val="ru-RU"/>
+        </w:rPr>
+      </w:pPr>
+      <w:r>
+        <w:rPr>
+          <w:lang w:val="ru-RU"/>
+        </w:rPr>
+        <w:t xml:space="preserve">    </w:t>
+      </w:r>
+    </w:p>
+    <w:p>
+      <w:pPr>
+        <w:pStyle w:val="ppCode"/>
+      </w:pPr>
+      <w:r>
+        <w:t xml:space="preserve">    public void Run(IBackgroundTaskInstance taskInstance)</w:t>
+      </w:r>
+    </w:p>
+    <w:p>
+      <w:pPr>
+        <w:pStyle w:val="ppCode"/>
+        <w:rPr>
+          <w:lang w:val="ru-RU"/>
+        </w:rPr>
+      </w:pPr>
+      <w:r>
+        <w:t xml:space="preserve">    </w:t>
+      </w:r>
+      <w:r>
+        <w:rPr>
+          <w:lang w:val="ru-RU"/>
+        </w:rPr>
+        <w:t>{</w:t>
+      </w:r>
+    </w:p>
+    <w:p>
+      <w:pPr>
+        <w:pStyle w:val="ppCode"/>
+        <w:rPr>
+          <w:lang w:val="ru-RU"/>
+        </w:rPr>
+      </w:pPr>
+      <w:r>
+        <w:rPr>
+          <w:lang w:val="ru-RU"/>
+        </w:rPr>
+        <w:t xml:space="preserve">        this.deferral = taskInstance.GetDeferral();</w:t>
+      </w:r>
+    </w:p>
+    <w:p>
+      <w:pPr>
+        <w:pStyle w:val="ppCode"/>
+        <w:rPr>
+          <w:lang w:val="ru-RU"/>
+        </w:rPr>
+      </w:pPr>
+    </w:p>
+    <w:p>
+      <w:pPr>
+        <w:pStyle w:val="ppCode"/>
+        <w:rPr>
+          <w:lang w:val="ru-RU"/>
+        </w:rPr>
+      </w:pPr>
+      <w:r>
+        <w:rPr>
+          <w:lang w:val="ru-RU"/>
+        </w:rPr>
+        <w:t xml:space="preserve">        taskInstance.Canceled += TaskInstance_Canceled;</w:t>
+      </w:r>
+    </w:p>
+    <w:p>
+      <w:pPr>
+        <w:pStyle w:val="ppCode"/>
+        <w:rPr>
+          <w:lang w:val="ru-RU"/>
+        </w:rPr>
+      </w:pPr>
+    </w:p>
+    <w:p>
+      <w:pPr>
+        <w:pStyle w:val="ppCode"/>
+        <w:rPr>
+          <w:color w:val="FF0000"/>
+        </w:rPr>
+      </w:pPr>
+      <w:r>
+        <w:rPr>
+          <w:color w:val="FF0000"/>
+        </w:rPr>
         <w:lastRenderedPageBreak/>
-        <w:t xml:space="preserve">Добавьте переменную </w:t>
-      </w:r>
-      <w:r>
-        <w:rPr>
-          <w:b/>
-          <w:lang w:val="ru-RU"/>
-        </w:rPr>
-        <w:t>appServiceConnection</w:t>
-      </w:r>
-      <w:r>
-        <w:rPr>
-          <w:lang w:val="ru-RU"/>
-        </w:rPr>
-        <w:t xml:space="preserve"> на уровень класса.</w:t>
-      </w:r>
-      <w:r>
-        <w:rPr>
-          <w:lang w:val="ru-RU"/>
-        </w:rPr>
-        <w:t xml:space="preserve"> </w:t>
-      </w:r>
-      <w:r>
-        <w:rPr>
-          <w:lang w:val="ru-RU"/>
-        </w:rPr>
-        <w:t xml:space="preserve">В </w:t>
-      </w:r>
-      <w:r>
-        <w:rPr>
-          <w:lang w:val="ru-RU"/>
-        </w:rPr>
-        <w:t xml:space="preserve">реализации метода </w:t>
-      </w:r>
-      <w:r>
-        <w:rPr>
-          <w:b/>
-          <w:lang w:val="ru-RU"/>
-        </w:rPr>
-        <w:t>Run</w:t>
-      </w:r>
-      <w:r>
-        <w:rPr>
-          <w:lang w:val="ru-RU"/>
-        </w:rPr>
-        <w:t xml:space="preserve"> установите </w:t>
-      </w:r>
-      <w:r>
-        <w:rPr>
-          <w:b/>
-          <w:lang w:val="ru-RU"/>
-        </w:rPr>
-        <w:t>appServiceConnection</w:t>
-      </w:r>
-      <w:r>
-        <w:rPr>
-          <w:lang w:val="ru-RU"/>
-        </w:rPr>
-        <w:t xml:space="preserve"> на входящее соединение со с</w:t>
-      </w:r>
-      <w:r>
-        <w:rPr>
-          <w:lang w:val="ru-RU"/>
-        </w:rPr>
-        <w:t xml:space="preserve">лужбой приложения </w:t>
-      </w:r>
-      <w:r>
-        <w:rPr>
-          <w:lang w:val="ru-RU"/>
-        </w:rPr>
-        <w:t xml:space="preserve">для данной </w:t>
-      </w:r>
-      <w:r>
-        <w:rPr>
-          <w:lang w:val="ru-RU"/>
-        </w:rPr>
-        <w:t>задачи.</w:t>
-      </w:r>
-    </w:p>
-    <w:p>
-      <w:pPr>
-        <w:pStyle w:val="ppCodeLanguage"/>
-        <w:rPr>
-          <w:lang w:val="ru-RU"/>
-        </w:rPr>
-      </w:pPr>
-      <w:r>
-        <w:rPr>
-          <w:lang w:val="ru-RU"/>
-        </w:rPr>
-        <w:t>C#</w:t>
-      </w:r>
-    </w:p>
-    <w:p>
-      <w:pPr>
-        <w:pStyle w:val="ppCode"/>
-        <w:rPr>
-          <w:lang w:val="ru-RU"/>
-        </w:rPr>
-      </w:pPr>
-      <w:r>
-        <w:rPr>
-          <w:lang w:val="ru-RU"/>
-        </w:rPr>
-        <w:t>public sealed class EmployeeLookup : IBackgroundTask</w:t>
-      </w:r>
-    </w:p>
-    <w:p>
-      <w:pPr>
-        <w:pStyle w:val="ppCode"/>
-        <w:rPr>
-          <w:lang w:val="ru-RU"/>
-        </w:rPr>
-      </w:pPr>
-      <w:r>
-        <w:rPr>
-          <w:lang w:val="ru-RU"/>
-        </w:rPr>
-        <w:t>{</w:t>
-      </w:r>
-    </w:p>
-    <w:p>
-      <w:pPr>
-        <w:pStyle w:val="ppCode"/>
-        <w:rPr>
-          <w:lang w:val="ru-RU"/>
-        </w:rPr>
-      </w:pPr>
-      <w:r>
-        <w:rPr>
-          <w:lang w:val="ru-RU"/>
-        </w:rPr>
-        <w:t xml:space="preserve">    private BackgroundTaskDeferral deferral;</w:t>
-      </w:r>
-    </w:p>
-    <w:p>
-      <w:pPr>
-        <w:pStyle w:val="ppCode"/>
-        <w:rPr>
-          <w:lang w:val="ru-RU"/>
-        </w:rPr>
-      </w:pPr>
-    </w:p>
-    <w:p>
-      <w:pPr>
-        <w:pStyle w:val="ppCode"/>
-        <w:rPr>
-          <w:color w:val="FF0000"/>
-          <w:lang w:val="ru-RU"/>
-        </w:rPr>
-      </w:pPr>
-      <w:r>
-        <w:rPr>
-          <w:color w:val="FF0000"/>
-          <w:lang w:val="ru-RU"/>
-        </w:rPr>
-        <w:t xml:space="preserve">    private AppServiceConnection appServiceConnection;</w:t>
-      </w:r>
-    </w:p>
-    <w:p>
-      <w:pPr>
-        <w:pStyle w:val="ppCode"/>
-        <w:rPr>
-          <w:color w:val="FF0000"/>
-          <w:lang w:val="ru-RU"/>
-        </w:rPr>
-      </w:pPr>
-    </w:p>
-    <w:p>
-      <w:pPr>
-        <w:pStyle w:val="ppCode"/>
-      </w:pPr>
-      <w:r>
-        <w:t xml:space="preserve">    private Dictionary&lt;string, string&gt; employees = new Dictionary&lt;string,</w:t>
-      </w:r>
-    </w:p>
-    <w:p>
-      <w:pPr>
-        <w:pStyle w:val="ppCode"/>
-      </w:pPr>
-      <w:r>
-        <w:t xml:space="preserve">        </w:t>
-      </w:r>
-      <w:r>
-        <w:t xml:space="preserve">string&gt; { { "0", "John Smith" }, { "1", "Mary Echo" }, { "2", "Jane </w:t>
-      </w:r>
-    </w:p>
-    <w:p>
-      <w:pPr>
-        <w:pStyle w:val="ppCode"/>
-        <w:rPr>
-          <w:lang w:val="ru-RU"/>
-        </w:rPr>
-      </w:pPr>
-      <w:r>
-        <w:t xml:space="preserve">        </w:t>
-      </w:r>
-      <w:r>
-        <w:rPr>
-          <w:lang w:val="ru-RU"/>
-        </w:rPr>
-        <w:t>Doe" }, { "3", "Bob Harvey" } };</w:t>
-      </w:r>
-    </w:p>
-    <w:p>
-      <w:pPr>
-        <w:pStyle w:val="ppCode"/>
-        <w:rPr>
-          <w:lang w:val="ru-RU"/>
-        </w:rPr>
-      </w:pPr>
-      <w:r>
-        <w:rPr>
-          <w:lang w:val="ru-RU"/>
-        </w:rPr>
-        <w:t xml:space="preserve">    </w:t>
-      </w:r>
-    </w:p>
-    <w:p>
-      <w:pPr>
-        <w:pStyle w:val="ppCode"/>
-      </w:pPr>
-      <w:r>
-        <w:t xml:space="preserve">    public void Run(IBackgroundTaskInstance taskInstance)</w:t>
-      </w:r>
-    </w:p>
-    <w:p>
-      <w:pPr>
-        <w:pStyle w:val="ppCode"/>
-        <w:rPr>
-          <w:lang w:val="ru-RU"/>
-        </w:rPr>
-      </w:pPr>
-      <w:r>
-        <w:t xml:space="preserve">    </w:t>
-      </w:r>
-      <w:r>
-        <w:rPr>
-          <w:lang w:val="ru-RU"/>
-        </w:rPr>
-        <w:t>{</w:t>
-      </w:r>
-    </w:p>
-    <w:p>
-      <w:pPr>
-        <w:pStyle w:val="ppCode"/>
-        <w:rPr>
-          <w:lang w:val="ru-RU"/>
-        </w:rPr>
-      </w:pPr>
-      <w:r>
-        <w:rPr>
-          <w:lang w:val="ru-RU"/>
-        </w:rPr>
-        <w:t xml:space="preserve">        this.deferral = taskInstance.GetDeferral();</w:t>
-      </w:r>
-    </w:p>
-    <w:p>
-      <w:pPr>
-        <w:pStyle w:val="ppCode"/>
-        <w:rPr>
-          <w:lang w:val="ru-RU"/>
-        </w:rPr>
-      </w:pPr>
-    </w:p>
-    <w:p>
-      <w:pPr>
-        <w:pStyle w:val="ppCode"/>
-        <w:rPr>
-          <w:lang w:val="ru-RU"/>
-        </w:rPr>
-      </w:pPr>
-      <w:r>
-        <w:rPr>
-          <w:lang w:val="ru-RU"/>
-        </w:rPr>
-        <w:t xml:space="preserve">        taskInstance.Canceled += TaskInstance_Canceled;</w:t>
-      </w:r>
-    </w:p>
-    <w:p>
-      <w:pPr>
-        <w:pStyle w:val="ppCode"/>
-        <w:rPr>
-          <w:lang w:val="ru-RU"/>
-        </w:rPr>
-      </w:pPr>
-    </w:p>
-    <w:p>
-      <w:pPr>
-        <w:pStyle w:val="ppCode"/>
-        <w:rPr>
-          <w:color w:val="FF0000"/>
-        </w:rPr>
-      </w:pPr>
-      <w:r>
-        <w:rPr>
-          <w:color w:val="FF0000"/>
-        </w:rPr>
         <w:t xml:space="preserve">        var trigger = taskInstance.TriggerDetails as AppServiceTriggerDetails;</w:t>
       </w:r>
     </w:p>
@@ -3805,271 +3804,271 @@
         <w:rPr>
           <w:lang w:val="ru-RU"/>
         </w:rPr>
+        <w:t>Любое приложение, которое вызывает службу поиска сотрудников, должно будет отправить сообщение с ID сотрудника для последующего поиска. Простой объект может быть передан в фоновую задачу</w:t>
+      </w:r>
+      <w:r>
+        <w:rPr>
+          <w:lang w:val="ru-RU"/>
+        </w:rPr>
+        <w:t xml:space="preserve"> </w:t>
+      </w:r>
+      <w:r>
+        <w:rPr>
+          <w:lang w:val="ru-RU"/>
+        </w:rPr>
+        <w:t xml:space="preserve">с использованием </w:t>
+      </w:r>
+      <w:r>
+        <w:rPr>
+          <w:lang w:val="ru-RU"/>
+        </w:rPr>
+        <w:t>ValueSet. В обработчике событий AppServiceConnection_RequestReceived получите входящее сообщение и возвратите ValueSet, содержащий результаты поиска сотрудников</w:t>
+      </w:r>
+      <w:r>
+        <w:rPr>
+          <w:lang w:val="ru-RU"/>
+        </w:rPr>
+        <w:t>, в качестве ответа</w:t>
+      </w:r>
+      <w:r>
+        <w:rPr>
+          <w:lang w:val="ru-RU"/>
+        </w:rPr>
+        <w:t>. ID сотрудника будет являться ключом для ответа, а его или ее ФИО будет являться значением.</w:t>
+      </w:r>
+    </w:p>
+    <w:p>
+      <w:pPr>
+        <w:pStyle w:val="ppCodeLanguage"/>
+        <w:rPr>
+          <w:lang w:val="ru-RU"/>
+        </w:rPr>
+      </w:pPr>
+      <w:r>
+        <w:rPr>
+          <w:lang w:val="ru-RU"/>
+        </w:rPr>
+        <w:t>C#</w:t>
+      </w:r>
+    </w:p>
+    <w:p>
+      <w:pPr>
+        <w:pStyle w:val="ppCode"/>
+      </w:pPr>
+      <w:r>
+        <w:t xml:space="preserve">private </w:t>
+      </w:r>
+      <w:r>
+        <w:rPr>
+          <w:color w:val="FF0000"/>
+        </w:rPr>
+        <w:t xml:space="preserve">async </w:t>
+      </w:r>
+      <w:r>
+        <w:t>void AppServiceConnection_RequestReceived(AppServiceConnection sender, AppServiceRequestReceivedEventArgs args)</w:t>
+      </w:r>
+    </w:p>
+    <w:p>
+      <w:pPr>
+        <w:pStyle w:val="ppCode"/>
+        <w:rPr>
+          <w:lang w:val="ru-RU"/>
+        </w:rPr>
+      </w:pPr>
+      <w:r>
+        <w:rPr>
+          <w:lang w:val="ru-RU"/>
+        </w:rPr>
+        <w:t>{</w:t>
+      </w:r>
+    </w:p>
+    <w:p>
+      <w:pPr>
+        <w:pStyle w:val="ppCode"/>
+        <w:rPr>
+          <w:lang w:val="ru-RU"/>
+        </w:rPr>
+      </w:pPr>
+      <w:r>
+        <w:rPr>
+          <w:lang w:val="ru-RU"/>
+        </w:rPr>
+        <w:t xml:space="preserve">    var deferral = args.GetDeferral();</w:t>
+      </w:r>
+    </w:p>
+    <w:p>
+      <w:pPr>
+        <w:pStyle w:val="ppCode"/>
+        <w:rPr>
+          <w:color w:val="FF0000"/>
+        </w:rPr>
+      </w:pPr>
+      <w:r>
+        <w:rPr>
+          <w:color w:val="FF0000"/>
+        </w:rPr>
+        <w:t xml:space="preserve">    var requestMessage = args.Request.Message;</w:t>
+      </w:r>
+    </w:p>
+    <w:p>
+      <w:pPr>
+        <w:pStyle w:val="ppCode"/>
+        <w:rPr>
+          <w:color w:val="FF0000"/>
+          <w:lang w:val="ru-RU"/>
+        </w:rPr>
+      </w:pPr>
+      <w:r>
+        <w:rPr>
+          <w:color w:val="FF0000"/>
+        </w:rPr>
+        <w:t xml:space="preserve">    </w:t>
+      </w:r>
+      <w:r>
+        <w:rPr>
+          <w:color w:val="FF0000"/>
+          <w:lang w:val="ru-RU"/>
+        </w:rPr>
+        <w:t>var responseMessage = new ValueSet();</w:t>
+      </w:r>
+    </w:p>
+    <w:p>
+      <w:pPr>
+        <w:pStyle w:val="ppCode"/>
+        <w:rPr>
+          <w:color w:val="FF0000"/>
+          <w:lang w:val="ru-RU"/>
+        </w:rPr>
+      </w:pPr>
+    </w:p>
+    <w:p>
+      <w:pPr>
+        <w:pStyle w:val="ppCode"/>
+        <w:rPr>
+          <w:color w:val="FF0000"/>
+        </w:rPr>
+      </w:pPr>
+      <w:r>
+        <w:rPr>
+          <w:color w:val="FF0000"/>
+        </w:rPr>
+        <w:t xml:space="preserve">    foreach (var item in requestMessage)</w:t>
+      </w:r>
+    </w:p>
+    <w:p>
+      <w:pPr>
+        <w:pStyle w:val="ppCode"/>
+        <w:rPr>
+          <w:color w:val="FF0000"/>
+          <w:lang w:val="ru-RU"/>
+        </w:rPr>
+      </w:pPr>
+      <w:r>
+        <w:rPr>
+          <w:color w:val="FF0000"/>
+        </w:rPr>
+        <w:t xml:space="preserve">    </w:t>
+      </w:r>
+      <w:r>
+        <w:rPr>
+          <w:color w:val="FF0000"/>
+          <w:lang w:val="ru-RU"/>
+        </w:rPr>
+        <w:t>{</w:t>
+      </w:r>
+    </w:p>
+    <w:p>
+      <w:pPr>
+        <w:pStyle w:val="ppCode"/>
+        <w:rPr>
+          <w:color w:val="FF0000"/>
+        </w:rPr>
+      </w:pPr>
+      <w:r>
+        <w:rPr>
+          <w:color w:val="FF0000"/>
+        </w:rPr>
+        <w:t xml:space="preserve">        if (employees.ContainsKey(item.Value.ToString()))</w:t>
+      </w:r>
+    </w:p>
+    <w:p>
+      <w:pPr>
+        <w:pStyle w:val="ppCode"/>
+        <w:rPr>
+          <w:color w:val="FF0000"/>
+          <w:lang w:val="ru-RU"/>
+        </w:rPr>
+      </w:pPr>
+      <w:r>
+        <w:rPr>
+          <w:color w:val="FF0000"/>
+        </w:rPr>
+        <w:t xml:space="preserve">        </w:t>
+      </w:r>
+      <w:r>
+        <w:rPr>
+          <w:color w:val="FF0000"/>
+          <w:lang w:val="ru-RU"/>
+        </w:rPr>
+        <w:t>{</w:t>
+      </w:r>
+    </w:p>
+    <w:p>
+      <w:pPr>
+        <w:pStyle w:val="ppCode"/>
+        <w:rPr>
+          <w:color w:val="FF0000"/>
+        </w:rPr>
+      </w:pPr>
+      <w:r>
+        <w:rPr>
+          <w:color w:val="FF0000"/>
+        </w:rPr>
+        <w:t xml:space="preserve">            </w:t>
+      </w:r>
+      <w:r>
+        <w:rPr>
+          <w:color w:val="FF0000"/>
+        </w:rPr>
+        <w:t>responseMessage.Add(item.Value.ToString(),</w:t>
+      </w:r>
+    </w:p>
+    <w:p>
+      <w:pPr>
+        <w:pStyle w:val="ppCode"/>
+        <w:rPr>
+          <w:color w:val="FF0000"/>
+          <w:lang w:val="ru-RU"/>
+        </w:rPr>
+      </w:pPr>
+      <w:r>
+        <w:rPr>
+          <w:color w:val="FF0000"/>
+        </w:rPr>
+        <w:t xml:space="preserve">                </w:t>
+      </w:r>
+      <w:r>
+        <w:rPr>
+          <w:color w:val="FF0000"/>
+          <w:lang w:val="ru-RU"/>
+        </w:rPr>
+        <w:t>employees[item.Value.ToString()]);</w:t>
+      </w:r>
+    </w:p>
+    <w:p>
+      <w:pPr>
+        <w:pStyle w:val="ppCode"/>
+        <w:rPr>
+          <w:color w:val="FF0000"/>
+          <w:lang w:val="ru-RU"/>
+        </w:rPr>
+      </w:pPr>
+      <w:r>
+        <w:rPr>
+          <w:color w:val="FF0000"/>
+          <w:lang w:val="ru-RU"/>
+        </w:rPr>
         <w:lastRenderedPageBreak/>
-        <w:t>Любое приложение, которое вызывает службу поиска сотрудников, должно будет отправить сообщение с ID сотрудника для последующего поиска. Простой объект может быть передан в фоновую задачу</w:t>
-      </w:r>
-      <w:r>
-        <w:rPr>
-          <w:lang w:val="ru-RU"/>
-        </w:rPr>
-        <w:t xml:space="preserve"> </w:t>
-      </w:r>
-      <w:r>
-        <w:rPr>
-          <w:lang w:val="ru-RU"/>
-        </w:rPr>
-        <w:t xml:space="preserve">с использованием </w:t>
-      </w:r>
-      <w:r>
-        <w:rPr>
-          <w:lang w:val="ru-RU"/>
-        </w:rPr>
-        <w:t>ValueSet. В обработчике событий AppServiceConnection_RequestReceived получите входящее сообщение и возвратите ValueSet, содержащий результаты поиска сотрудников</w:t>
-      </w:r>
-      <w:r>
-        <w:rPr>
-          <w:lang w:val="ru-RU"/>
-        </w:rPr>
-        <w:t>, в качестве ответа</w:t>
-      </w:r>
-      <w:r>
-        <w:rPr>
-          <w:lang w:val="ru-RU"/>
-        </w:rPr>
-        <w:t>. ID сотрудника будет являться ключом для ответа, а его или ее ФИО будет являться значением.</w:t>
-      </w:r>
-    </w:p>
-    <w:p>
-      <w:pPr>
-        <w:pStyle w:val="ppCodeLanguage"/>
-        <w:rPr>
-          <w:lang w:val="ru-RU"/>
-        </w:rPr>
-      </w:pPr>
-      <w:r>
-        <w:rPr>
-          <w:lang w:val="ru-RU"/>
-        </w:rPr>
-        <w:t>C#</w:t>
-      </w:r>
-    </w:p>
-    <w:p>
-      <w:pPr>
-        <w:pStyle w:val="ppCode"/>
-      </w:pPr>
-      <w:r>
-        <w:t xml:space="preserve">private </w:t>
-      </w:r>
-      <w:r>
-        <w:rPr>
-          <w:color w:val="FF0000"/>
-        </w:rPr>
-        <w:t xml:space="preserve">async </w:t>
-      </w:r>
-      <w:r>
-        <w:t>void AppServiceConnection_RequestReceived(AppServiceConnection sender, AppServiceRequestReceivedEventArgs args)</w:t>
-      </w:r>
-    </w:p>
-    <w:p>
-      <w:pPr>
-        <w:pStyle w:val="ppCode"/>
-        <w:rPr>
-          <w:lang w:val="ru-RU"/>
-        </w:rPr>
-      </w:pPr>
-      <w:r>
-        <w:rPr>
-          <w:lang w:val="ru-RU"/>
-        </w:rPr>
-        <w:t>{</w:t>
-      </w:r>
-    </w:p>
-    <w:p>
-      <w:pPr>
-        <w:pStyle w:val="ppCode"/>
-        <w:rPr>
-          <w:lang w:val="ru-RU"/>
-        </w:rPr>
-      </w:pPr>
-      <w:r>
-        <w:rPr>
-          <w:lang w:val="ru-RU"/>
-        </w:rPr>
-        <w:t xml:space="preserve">    var deferral = args.GetDeferral();</w:t>
-      </w:r>
-    </w:p>
-    <w:p>
-      <w:pPr>
-        <w:pStyle w:val="ppCode"/>
-        <w:rPr>
-          <w:color w:val="FF0000"/>
-        </w:rPr>
-      </w:pPr>
-      <w:r>
-        <w:rPr>
-          <w:color w:val="FF0000"/>
-        </w:rPr>
-        <w:t xml:space="preserve">    var requestMessage = args.Request.Message;</w:t>
-      </w:r>
-    </w:p>
-    <w:p>
-      <w:pPr>
-        <w:pStyle w:val="ppCode"/>
-        <w:rPr>
-          <w:color w:val="FF0000"/>
-          <w:lang w:val="ru-RU"/>
-        </w:rPr>
-      </w:pPr>
-      <w:r>
-        <w:rPr>
-          <w:color w:val="FF0000"/>
-        </w:rPr>
-        <w:t xml:space="preserve">    </w:t>
-      </w:r>
-      <w:r>
-        <w:rPr>
-          <w:color w:val="FF0000"/>
-          <w:lang w:val="ru-RU"/>
-        </w:rPr>
-        <w:t>var responseMessage = new ValueSet();</w:t>
-      </w:r>
-    </w:p>
-    <w:p>
-      <w:pPr>
-        <w:pStyle w:val="ppCode"/>
-        <w:rPr>
-          <w:color w:val="FF0000"/>
-          <w:lang w:val="ru-RU"/>
-        </w:rPr>
-      </w:pPr>
-    </w:p>
-    <w:p>
-      <w:pPr>
-        <w:pStyle w:val="ppCode"/>
-        <w:rPr>
-          <w:color w:val="FF0000"/>
-        </w:rPr>
-      </w:pPr>
-      <w:r>
-        <w:rPr>
-          <w:color w:val="FF0000"/>
-        </w:rPr>
-        <w:t xml:space="preserve">    foreach (var item in requestMessage)</w:t>
-      </w:r>
-    </w:p>
-    <w:p>
-      <w:pPr>
-        <w:pStyle w:val="ppCode"/>
-        <w:rPr>
-          <w:color w:val="FF0000"/>
-          <w:lang w:val="ru-RU"/>
-        </w:rPr>
-      </w:pPr>
-      <w:r>
-        <w:rPr>
-          <w:color w:val="FF0000"/>
-        </w:rPr>
-        <w:t xml:space="preserve">    </w:t>
-      </w:r>
-      <w:r>
-        <w:rPr>
-          <w:color w:val="FF0000"/>
-          <w:lang w:val="ru-RU"/>
-        </w:rPr>
-        <w:t>{</w:t>
-      </w:r>
-    </w:p>
-    <w:p>
-      <w:pPr>
-        <w:pStyle w:val="ppCode"/>
-        <w:rPr>
-          <w:color w:val="FF0000"/>
-        </w:rPr>
-      </w:pPr>
-      <w:r>
-        <w:rPr>
-          <w:color w:val="FF0000"/>
-        </w:rPr>
-        <w:t xml:space="preserve">        if (employees.ContainsKey(item.Value.ToString()))</w:t>
-      </w:r>
-    </w:p>
-    <w:p>
-      <w:pPr>
-        <w:pStyle w:val="ppCode"/>
-        <w:rPr>
-          <w:color w:val="FF0000"/>
-          <w:lang w:val="ru-RU"/>
-        </w:rPr>
-      </w:pPr>
-      <w:r>
-        <w:rPr>
-          <w:color w:val="FF0000"/>
-        </w:rPr>
-        <w:t xml:space="preserve">        </w:t>
-      </w:r>
-      <w:r>
-        <w:rPr>
-          <w:color w:val="FF0000"/>
-          <w:lang w:val="ru-RU"/>
-        </w:rPr>
-        <w:t>{</w:t>
-      </w:r>
-    </w:p>
-    <w:p>
-      <w:pPr>
-        <w:pStyle w:val="ppCode"/>
-        <w:rPr>
-          <w:color w:val="FF0000"/>
-        </w:rPr>
-      </w:pPr>
-      <w:r>
-        <w:rPr>
-          <w:color w:val="FF0000"/>
-        </w:rPr>
-        <w:t xml:space="preserve">            </w:t>
-      </w:r>
-      <w:r>
-        <w:rPr>
-          <w:color w:val="FF0000"/>
-        </w:rPr>
-        <w:t>responseMessage.Add(item.Value.ToString(),</w:t>
-      </w:r>
-    </w:p>
-    <w:p>
-      <w:pPr>
-        <w:pStyle w:val="ppCode"/>
-        <w:rPr>
-          <w:color w:val="FF0000"/>
-          <w:lang w:val="ru-RU"/>
-        </w:rPr>
-      </w:pPr>
-      <w:r>
-        <w:rPr>
-          <w:color w:val="FF0000"/>
-        </w:rPr>
-        <w:t xml:space="preserve">                </w:t>
-      </w:r>
-      <w:r>
-        <w:rPr>
-          <w:color w:val="FF0000"/>
-          <w:lang w:val="ru-RU"/>
-        </w:rPr>
-        <w:t>employees[item.Value.ToString()]);</w:t>
-      </w:r>
-    </w:p>
-    <w:p>
-      <w:pPr>
-        <w:pStyle w:val="ppCode"/>
-        <w:rPr>
-          <w:color w:val="FF0000"/>
-          <w:lang w:val="ru-RU"/>
-        </w:rPr>
-      </w:pPr>
-      <w:r>
-        <w:rPr>
-          <w:color w:val="FF0000"/>
-          <w:lang w:val="ru-RU"/>
-        </w:rPr>
         <w:t xml:space="preserve">        }</w:t>
       </w:r>
     </w:p>
@@ -4359,7 +4358,6 @@
         <w:rPr>
           <w:lang w:val="ru-RU"/>
         </w:rPr>
-        <w:lastRenderedPageBreak/>
         <w:t xml:space="preserve">На вкладке </w:t>
       </w:r>
       <w:r>
@@ -4432,6 +4430,7 @@
       <w:r>
         <w:rPr>
           <w:noProof/>
+          <w:lang w:val="ru-RU" w:eastAsia="ru-RU"/>
         </w:rPr>
         <w:drawing>
           <wp:inline distT="0" distB="0" distL="0" distR="0">
@@ -4566,6 +4565,7 @@
         <w:rPr>
           <w:lang w:val="ru-RU"/>
         </w:rPr>
+        <w:lastRenderedPageBreak/>
         <w:t xml:space="preserve">Щелкните правой кнопкой мыши на папку </w:t>
       </w:r>
       <w:r>
@@ -4628,8 +4628,8 @@
       <w:r>
         <w:rPr>
           <w:noProof/>
-        </w:rPr>
-        <w:lastRenderedPageBreak/>
+          <w:lang w:val="ru-RU" w:eastAsia="ru-RU"/>
+        </w:rPr>
         <w:drawing>
           <wp:inline distT="0" distB="0" distL="0" distR="0">
             <wp:extent cx="5012055" cy="3469560"/>
@@ -4824,11 +4824,16 @@
     </w:p>
     <w:p>
       <w:pPr>
-        <w:pStyle w:val="ppBodyText"/>
-        <w:rPr>
-          <w:lang w:val="ru-RU"/>
-        </w:rPr>
-      </w:pPr>
+        <w:rPr>
+          <w:lang w:val="ru-RU"/>
+        </w:rPr>
+      </w:pPr>
+      <w:r>
+        <w:rPr>
+          <w:lang w:val="ru-RU"/>
+        </w:rPr>
+        <w:br w:type="page"/>
+      </w:r>
     </w:p>
     <w:bookmarkStart w:id="8" w:name="_Toc431899145" w:displacedByCustomXml="next"/>
     <w:sdt>
@@ -4844,6 +4849,7 @@
         </w:placeholder>
         <w:text/>
       </w:sdtPr>
+      <w:sdtEndPr/>
       <w:sdtContent>
         <w:p>
           <w:pPr>
@@ -4879,15 +4885,7 @@
           <w:rFonts w:eastAsia="Arial Unicode MS"/>
           <w:lang w:val="ru-RU"/>
         </w:rPr>
-        <w:t xml:space="preserve">Сейчас, когда вы уже создали и зарегистрировали Службу приложения, вы можете вызвать ее из другого приложения. В этом упражнении вы создадите приложение, в которое вы сможете ввести </w:t>
-      </w:r>
-      <w:r>
-        <w:rPr>
-          <w:rFonts w:eastAsia="Arial Unicode MS"/>
-          <w:lang w:val="ru-RU"/>
-        </w:rPr>
-        <w:lastRenderedPageBreak/>
-        <w:t>ID сотрудников, вызвать службу EmployeeLookup и получить результаты с соответствующим ФИО сотрудника.</w:t>
+        <w:t>Сейчас, когда вы уже создали и зарегистрировали Службу приложения, вы можете вызвать ее из другого приложения. В этом упражнении вы создадите приложение, в которое вы сможете ввести ID сотрудников, вызвать службу EmployeeLookup и получить результаты с соответствующим ФИО сотрудника.</w:t>
       </w:r>
     </w:p>
     <w:p>
@@ -5113,8 +5111,9 @@
       </w:pPr>
       <w:r>
         <w:rPr>
-          <w:lang w:bidi="ar-SA"/>
-        </w:rPr>
+          <w:lang w:val="ru-RU" w:eastAsia="ru-RU" w:bidi="ar-SA"/>
+        </w:rPr>
+        <w:lastRenderedPageBreak/>
         <w:drawing>
           <wp:inline distT="0" distB="0" distL="0" distR="0">
             <wp:extent cx="5102399" cy="3546833"/>
@@ -5228,7 +5227,6 @@
         <w:rPr>
           <w:lang w:val="ru-RU"/>
         </w:rPr>
-        <w:lastRenderedPageBreak/>
         <w:t xml:space="preserve">Настройте Solution Configuration (Текущую конфигурацию решения) на </w:t>
       </w:r>
       <w:r>
@@ -5287,7 +5285,7 @@
       </w:pPr>
       <w:r>
         <w:rPr>
-          <w:lang w:bidi="ar-SA"/>
+          <w:lang w:val="ru-RU" w:eastAsia="ru-RU" w:bidi="ar-SA"/>
         </w:rPr>
         <w:drawing>
           <wp:inline distT="0" distB="0" distL="0" distR="0">
@@ -5415,8 +5413,9 @@
       </w:pPr>
       <w:r>
         <w:rPr>
-          <w:lang w:bidi="ar-SA"/>
-        </w:rPr>
+          <w:lang w:val="ru-RU" w:eastAsia="ru-RU" w:bidi="ar-SA"/>
+        </w:rPr>
+        <w:lastRenderedPageBreak/>
         <w:drawing>
           <wp:inline distT="0" distB="0" distL="0" distR="0">
             <wp:extent cx="5068399" cy="2614468"/>
@@ -5640,7 +5639,6 @@
         <w:rPr>
           <w:lang w:val="ru-RU"/>
         </w:rPr>
-        <w:lastRenderedPageBreak/>
         <w:t xml:space="preserve"> Вернитесь к Visual Studio и </w:t>
       </w:r>
       <w:r>
@@ -5929,14 +5927,6 @@
           <w:color w:val="FF0000"/>
         </w:rPr>
       </w:pPr>
-    </w:p>
-    <w:p>
-      <w:pPr>
-        <w:pStyle w:val="ppCode"/>
-        <w:rPr>
-          <w:color w:val="FF0000"/>
-        </w:rPr>
-      </w:pPr>
       <w:r>
         <w:rPr>
           <w:color w:val="FF0000"/>
@@ -5969,6 +5959,7 @@
         <w:rPr>
           <w:lang w:val="ru-RU"/>
         </w:rPr>
+        <w:lastRenderedPageBreak/>
         <w:t>Сохра</w:t>
       </w:r>
       <w:r>
@@ -6320,7 +6311,6 @@
         <w:rPr>
           <w:lang w:val="ru-RU"/>
         </w:rPr>
-        <w:lastRenderedPageBreak/>
         <w:t>C#</w:t>
       </w:r>
     </w:p>
@@ -6607,7 +6597,7 @@
         <w:rPr>
           <w:lang w:val="ru-RU"/>
         </w:rPr>
-        <w:t xml:space="preserve"> Создайте переменную для хранения соединения со с</w:t>
+        <w:t>Создайте переменную для хранения соединения со с</w:t>
       </w:r>
       <w:r>
         <w:rPr>
@@ -6630,6 +6620,19 @@
     </w:p>
     <w:p>
       <w:pPr>
+        <w:pStyle w:val="Step"/>
+        <w:numPr>
+          <w:ilvl w:val="0"/>
+          <w:numId w:val="0"/>
+        </w:numPr>
+        <w:ind w:left="720"/>
+        <w:rPr>
+          <w:lang w:val="ru-RU"/>
+        </w:rPr>
+      </w:pPr>
+    </w:p>
+    <w:p>
+      <w:pPr>
         <w:pStyle w:val="ppCodeLanguage"/>
         <w:rPr>
           <w:lang w:val="ru-RU"/>
@@ -6639,6 +6642,7 @@
         <w:rPr>
           <w:lang w:val="ru-RU"/>
         </w:rPr>
+        <w:lastRenderedPageBreak/>
         <w:t>C#</w:t>
       </w:r>
     </w:p>
@@ -6764,8 +6768,8 @@
       <w:r>
         <w:rPr>
           <w:noProof/>
-        </w:rPr>
-        <w:lastRenderedPageBreak/>
+          <w:lang w:val="ru-RU" w:eastAsia="ru-RU"/>
+        </w:rPr>
         <w:drawing>
           <wp:inline distT="0" distB="0" distL="0" distR="0">
             <wp:extent cx="5047023" cy="2614468"/>
@@ -7218,6 +7222,7 @@
         <w:rPr>
           <w:lang w:val="ru-RU"/>
         </w:rPr>
+        <w:lastRenderedPageBreak/>
         <w:t xml:space="preserve">Сделайте обработчик </w:t>
       </w:r>
       <w:r>
@@ -7323,7 +7328,6 @@
         <w:rPr>
           <w:lang w:val="ru-RU"/>
         </w:rPr>
-        <w:lastRenderedPageBreak/>
         <w:t xml:space="preserve">    appServiceConnection = new AppServiceConnection</w:t>
       </w:r>
     </w:p>
@@ -7893,6 +7897,7 @@
       <w:r>
         <w:rPr>
           <w:color w:val="FF0000"/>
+          <w:lang w:val="ru-RU"/>
         </w:rPr>
         <w:t xml:space="preserve">                            </w:t>
       </w:r>
@@ -8254,6 +8259,7 @@
         <w:rPr>
           <w:lang w:val="ru-RU"/>
         </w:rPr>
+        <w:lastRenderedPageBreak/>
         <w:t>{</w:t>
       </w:r>
     </w:p>
@@ -8294,7 +8300,6 @@
         <w:rPr>
           <w:lang w:val="ru-RU"/>
         </w:rPr>
-        <w:lastRenderedPageBreak/>
         <w:t>В обработчике</w:t>
       </w:r>
       <w:r>
@@ -8901,13 +8906,41 @@
         <w:pStyle w:val="ppCode"/>
         <w:rPr>
           <w:color w:val="FF0000"/>
-        </w:rPr>
-      </w:pPr>
-      <w:r>
-        <w:rPr>
-          <w:color w:val="FF0000"/>
-        </w:rPr>
-        <w:t xml:space="preserve">        await LogError("</w:t>
+          <w:lang w:val="ru-RU"/>
+        </w:rPr>
+      </w:pPr>
+      <w:r>
+        <w:rPr>
+          <w:color w:val="FF0000"/>
+          <w:lang w:val="ru-RU"/>
+        </w:rPr>
+        <w:t xml:space="preserve">        </w:t>
+      </w:r>
+      <w:r>
+        <w:rPr>
+          <w:color w:val="FF0000"/>
+        </w:rPr>
+        <w:t>await</w:t>
+      </w:r>
+      <w:r>
+        <w:rPr>
+          <w:color w:val="FF0000"/>
+          <w:lang w:val="ru-RU"/>
+        </w:rPr>
+        <w:t xml:space="preserve"> </w:t>
+      </w:r>
+      <w:r>
+        <w:rPr>
+          <w:color w:val="FF0000"/>
+        </w:rPr>
+        <w:t>LogError</w:t>
+      </w:r>
+      <w:r>
+        <w:rPr>
+          <w:color w:val="FF0000"/>
+          <w:lang w:val="ru-RU"/>
+        </w:rPr>
+        <w:t>("</w:t>
       </w:r>
       <w:r>
         <w:rPr>
@@ -8919,6 +8952,7 @@
       <w:r>
         <w:rPr>
           <w:color w:val="FF0000"/>
+          <w:lang w:val="ru-RU"/>
         </w:rPr>
         <w:t xml:space="preserve"> </w:t>
       </w:r>
@@ -8932,14 +8966,29 @@
       <w:r>
         <w:rPr>
           <w:color w:val="FF0000"/>
+          <w:lang w:val="ru-RU"/>
         </w:rPr>
         <w:t>.</w:t>
       </w:r>
       <w:r>
         <w:rPr>
           <w:color w:val="FF0000"/>
-        </w:rPr>
-        <w:t xml:space="preserve"> AppService </w:t>
+          <w:lang w:val="ru-RU"/>
+        </w:rPr>
+        <w:t xml:space="preserve"> </w:t>
+      </w:r>
+      <w:r>
+        <w:rPr>
+          <w:color w:val="FF0000"/>
+        </w:rPr>
+        <w:t>AppService</w:t>
+      </w:r>
+      <w:r>
+        <w:rPr>
+          <w:color w:val="FF0000"/>
+          <w:lang w:val="ru-RU"/>
+        </w:rPr>
+        <w:t xml:space="preserve"> </w:t>
       </w:r>
       <w:r>
         <w:rPr>
@@ -8951,6 +9000,7 @@
       <w:r>
         <w:rPr>
           <w:color w:val="FF0000"/>
+          <w:lang w:val="ru-RU"/>
         </w:rPr>
         <w:t>");</w:t>
       </w:r>
@@ -8965,21 +9015,29 @@
       <w:r>
         <w:rPr>
           <w:color w:val="FF0000"/>
-        </w:rPr>
-        <w:t xml:space="preserve">        return;</w:t>
-      </w:r>
-    </w:p>
-    <w:p>
-      <w:pPr>
-        <w:pStyle w:val="ppCode"/>
-        <w:rPr>
-          <w:color w:val="FF0000"/>
-        </w:rPr>
-      </w:pPr>
-      <w:r>
-        <w:rPr>
-          <w:color w:val="FF0000"/>
-        </w:rPr>
+          <w:lang w:val="ru-RU"/>
+        </w:rPr>
+        <w:t xml:space="preserve">        </w:t>
+      </w:r>
+      <w:r>
+        <w:rPr>
+          <w:color w:val="FF0000"/>
+        </w:rPr>
+        <w:t>return;</w:t>
+      </w:r>
+    </w:p>
+    <w:p>
+      <w:pPr>
+        <w:pStyle w:val="ppCode"/>
+        <w:rPr>
+          <w:color w:val="FF0000"/>
+        </w:rPr>
+      </w:pPr>
+      <w:r>
+        <w:rPr>
+          <w:color w:val="FF0000"/>
+        </w:rPr>
+        <w:lastRenderedPageBreak/>
         <w:t xml:space="preserve">    case AppServiceResponseStatus.Failure:</w:t>
       </w:r>
     </w:p>
@@ -8988,11 +9046,13 @@
         <w:pStyle w:val="ppCode"/>
         <w:rPr>
           <w:color w:val="FF0000"/>
-        </w:rPr>
-      </w:pPr>
-      <w:r>
-        <w:rPr>
-          <w:color w:val="FF0000"/>
+          <w:lang w:val="ru-RU"/>
+        </w:rPr>
+      </w:pPr>
+      <w:r>
+        <w:rPr>
+          <w:color w:val="FF0000"/>
+          <w:lang w:val="ru-RU"/>
         </w:rPr>
         <w:t xml:space="preserve">        </w:t>
       </w:r>
@@ -9005,6 +9065,7 @@
       <w:r>
         <w:rPr>
           <w:color w:val="FF0000"/>
+          <w:lang w:val="ru-RU"/>
         </w:rPr>
         <w:t xml:space="preserve"> </w:t>
       </w:r>
@@ -9017,6 +9078,7 @@
       <w:r>
         <w:rPr>
           <w:color w:val="FF0000"/>
+          <w:lang w:val="ru-RU"/>
         </w:rPr>
         <w:t>("</w:t>
       </w:r>
@@ -9030,6 +9092,7 @@
       <w:r>
         <w:rPr>
           <w:color w:val="FF0000"/>
+          <w:lang w:val="ru-RU"/>
         </w:rPr>
         <w:t xml:space="preserve"> </w:t>
       </w:r>
@@ -9043,6 +9106,7 @@
       <w:r>
         <w:rPr>
           <w:color w:val="FF0000"/>
+          <w:lang w:val="ru-RU"/>
         </w:rPr>
         <w:t xml:space="preserve"> </w:t>
       </w:r>
@@ -9056,6 +9120,7 @@
       <w:r>
         <w:rPr>
           <w:color w:val="FF0000"/>
+          <w:lang w:val="ru-RU"/>
         </w:rPr>
         <w:t>.");</w:t>
       </w:r>
@@ -9070,23 +9135,29 @@
       <w:r>
         <w:rPr>
           <w:color w:val="FF0000"/>
-        </w:rPr>
-        <w:t xml:space="preserve">        return;</w:t>
-      </w:r>
-    </w:p>
-    <w:p>
-      <w:pPr>
-        <w:pStyle w:val="ppCode"/>
-        <w:rPr>
-          <w:color w:val="FF0000"/>
-          <w:lang w:val="ru-RU"/>
-        </w:rPr>
-      </w:pPr>
-      <w:r>
-        <w:rPr>
-          <w:color w:val="FF0000"/>
-        </w:rPr>
-        <w:lastRenderedPageBreak/>
+          <w:lang w:val="ru-RU"/>
+        </w:rPr>
+        <w:t xml:space="preserve">        </w:t>
+      </w:r>
+      <w:r>
+        <w:rPr>
+          <w:color w:val="FF0000"/>
+        </w:rPr>
+        <w:t>return;</w:t>
+      </w:r>
+    </w:p>
+    <w:p>
+      <w:pPr>
+        <w:pStyle w:val="ppCode"/>
+        <w:rPr>
+          <w:color w:val="FF0000"/>
+          <w:lang w:val="ru-RU"/>
+        </w:rPr>
+      </w:pPr>
+      <w:r>
+        <w:rPr>
+          <w:color w:val="FF0000"/>
+        </w:rPr>
         <w:t xml:space="preserve">    ca</w:t>
       </w:r>
       <w:r>
@@ -9575,11 +9646,252 @@
         <w:pStyle w:val="ppCode"/>
         <w:rPr>
           <w:color w:val="000000" w:themeColor="text1"/>
+          <w:lang w:val="ru-RU"/>
         </w:rPr>
       </w:pPr>
       <w:r>
         <w:rPr>
           <w:color w:val="000000" w:themeColor="text1"/>
+          <w:lang w:val="ru-RU"/>
+        </w:rPr>
+        <w:t xml:space="preserve">        </w:t>
+      </w:r>
+      <w:r>
+        <w:rPr>
+          <w:color w:val="000000" w:themeColor="text1"/>
+        </w:rPr>
+        <w:t>await</w:t>
+      </w:r>
+      <w:r>
+        <w:rPr>
+          <w:color w:val="000000" w:themeColor="text1"/>
+          <w:lang w:val="ru-RU"/>
+        </w:rPr>
+        <w:t xml:space="preserve"> </w:t>
+      </w:r>
+      <w:r>
+        <w:rPr>
+          <w:color w:val="000000" w:themeColor="text1"/>
+        </w:rPr>
+        <w:t>LogError</w:t>
+      </w:r>
+      <w:r>
+        <w:rPr>
+          <w:color w:val="000000" w:themeColor="text1"/>
+          <w:lang w:val="ru-RU"/>
+        </w:rPr>
+        <w:t>("</w:t>
+      </w:r>
+      <w:r>
+        <w:rPr>
+          <w:color w:val="000000" w:themeColor="text1"/>
+          <w:lang w:val="ru-RU"/>
+        </w:rPr>
+        <w:t>Недостаточно</w:t>
+      </w:r>
+      <w:r>
+        <w:rPr>
+          <w:color w:val="000000" w:themeColor="text1"/>
+          <w:lang w:val="ru-RU"/>
+        </w:rPr>
+        <w:t xml:space="preserve"> </w:t>
+      </w:r>
+      <w:r>
+        <w:rPr>
+          <w:color w:val="000000" w:themeColor="text1"/>
+          <w:lang w:val="ru-RU"/>
+        </w:rPr>
+        <w:t>ресурсов</w:t>
+      </w:r>
+      <w:r>
+        <w:rPr>
+          <w:color w:val="000000" w:themeColor="text1"/>
+          <w:lang w:val="ru-RU"/>
+        </w:rPr>
+        <w:t xml:space="preserve">. </w:t>
+      </w:r>
+      <w:r>
+        <w:rPr>
+          <w:color w:val="000000" w:themeColor="text1"/>
+        </w:rPr>
+        <w:t>AppService</w:t>
+      </w:r>
+      <w:r>
+        <w:rPr>
+          <w:color w:val="000000" w:themeColor="text1"/>
+          <w:lang w:val="ru-RU"/>
+        </w:rPr>
+        <w:t xml:space="preserve"> </w:t>
+      </w:r>
+      <w:r>
+        <w:rPr>
+          <w:color w:val="000000" w:themeColor="text1"/>
+          <w:lang w:val="ru-RU"/>
+        </w:rPr>
+        <w:t>уничтожен.</w:t>
+      </w:r>
+      <w:r>
+        <w:rPr>
+          <w:color w:val="000000" w:themeColor="text1"/>
+          <w:lang w:val="ru-RU"/>
+        </w:rPr>
+        <w:t>");</w:t>
+      </w:r>
+    </w:p>
+    <w:p>
+      <w:pPr>
+        <w:pStyle w:val="ppCode"/>
+        <w:rPr>
+          <w:color w:val="000000" w:themeColor="text1"/>
+        </w:rPr>
+      </w:pPr>
+      <w:r>
+        <w:rPr>
+          <w:color w:val="000000" w:themeColor="text1"/>
+          <w:lang w:val="ru-RU"/>
+        </w:rPr>
+        <w:t xml:space="preserve">        </w:t>
+      </w:r>
+      <w:r>
+        <w:rPr>
+          <w:color w:val="000000" w:themeColor="text1"/>
+        </w:rPr>
+        <w:t>return;</w:t>
+      </w:r>
+    </w:p>
+    <w:p>
+      <w:pPr>
+        <w:pStyle w:val="ppCode"/>
+        <w:rPr>
+          <w:color w:val="000000" w:themeColor="text1"/>
+        </w:rPr>
+      </w:pPr>
+      <w:r>
+        <w:rPr>
+          <w:color w:val="000000" w:themeColor="text1"/>
+        </w:rPr>
+        <w:t xml:space="preserve">    case AppServiceResponseStatus.Failure:</w:t>
+      </w:r>
+    </w:p>
+    <w:p>
+      <w:pPr>
+        <w:pStyle w:val="ppCode"/>
+        <w:rPr>
+          <w:color w:val="000000" w:themeColor="text1"/>
+          <w:lang w:val="ru-RU"/>
+        </w:rPr>
+      </w:pPr>
+      <w:r>
+        <w:rPr>
+          <w:color w:val="000000" w:themeColor="text1"/>
+          <w:lang w:val="ru-RU"/>
+        </w:rPr>
+        <w:t xml:space="preserve">        </w:t>
+      </w:r>
+      <w:r>
+        <w:rPr>
+          <w:color w:val="000000" w:themeColor="text1"/>
+        </w:rPr>
+        <w:t>await</w:t>
+      </w:r>
+      <w:r>
+        <w:rPr>
+          <w:color w:val="000000" w:themeColor="text1"/>
+          <w:lang w:val="ru-RU"/>
+        </w:rPr>
+        <w:t xml:space="preserve"> </w:t>
+      </w:r>
+      <w:r>
+        <w:rPr>
+          <w:color w:val="000000" w:themeColor="text1"/>
+        </w:rPr>
+        <w:t>LogError</w:t>
+      </w:r>
+      <w:r>
+        <w:rPr>
+          <w:color w:val="000000" w:themeColor="text1"/>
+          <w:lang w:val="ru-RU"/>
+        </w:rPr>
+        <w:t>("</w:t>
+      </w:r>
+      <w:r>
+        <w:rPr>
+          <w:color w:val="000000" w:themeColor="text1"/>
+          <w:lang w:val="ru-RU"/>
+        </w:rPr>
+        <w:t xml:space="preserve">Не получили ответа от </w:t>
+      </w:r>
+      <w:r>
+        <w:rPr>
+          <w:color w:val="000000" w:themeColor="text1"/>
+        </w:rPr>
+        <w:t>AppService</w:t>
+      </w:r>
+      <w:r>
+        <w:rPr>
+          <w:color w:val="000000" w:themeColor="text1"/>
+          <w:lang w:val="ru-RU"/>
+        </w:rPr>
+        <w:t>.");</w:t>
+      </w:r>
+    </w:p>
+    <w:p>
+      <w:pPr>
+        <w:pStyle w:val="ppCode"/>
+        <w:rPr>
+          <w:color w:val="000000" w:themeColor="text1"/>
+          <w:lang w:val="ru-RU"/>
+        </w:rPr>
+      </w:pPr>
+      <w:r>
+        <w:rPr>
+          <w:color w:val="000000" w:themeColor="text1"/>
+          <w:lang w:val="ru-RU"/>
+        </w:rPr>
+        <w:t xml:space="preserve">        </w:t>
+      </w:r>
+      <w:r>
+        <w:rPr>
+          <w:color w:val="000000" w:themeColor="text1"/>
+        </w:rPr>
+        <w:t>ret</w:t>
+      </w:r>
+      <w:r>
+        <w:rPr>
+          <w:color w:val="000000" w:themeColor="text1"/>
+          <w:lang w:val="ru-RU"/>
+        </w:rPr>
+        <w:t>urn;</w:t>
+      </w:r>
+    </w:p>
+    <w:p>
+      <w:pPr>
+        <w:pStyle w:val="ppCode"/>
+        <w:rPr>
+          <w:color w:val="000000" w:themeColor="text1"/>
+          <w:lang w:val="ru-RU"/>
+        </w:rPr>
+      </w:pPr>
+      <w:r>
+        <w:rPr>
+          <w:color w:val="000000" w:themeColor="text1"/>
+          <w:lang w:val="ru-RU"/>
+        </w:rPr>
+        <w:t xml:space="preserve">    case AppServiceResponseStatus.Unknown:</w:t>
+      </w:r>
+    </w:p>
+    <w:p>
+      <w:pPr>
+        <w:pStyle w:val="ppCode"/>
+        <w:rPr>
+          <w:color w:val="000000" w:themeColor="text1"/>
+          <w:lang w:val="ru-RU"/>
+        </w:rPr>
+      </w:pPr>
+      <w:r>
+        <w:rPr>
+          <w:color w:val="000000" w:themeColor="text1"/>
+          <w:lang w:val="ru-RU"/>
         </w:rPr>
         <w:t xml:space="preserve">        await LogError("</w:t>
       </w:r>
@@ -9588,241 +9900,45 @@
           <w:color w:val="000000" w:themeColor="text1"/>
           <w:lang w:val="ru-RU"/>
         </w:rPr>
-        <w:t>Недостаточно</w:t>
+        <w:t>Неизвестная ошибка</w:t>
       </w:r>
       <w:r>
         <w:rPr>
           <w:color w:val="000000" w:themeColor="text1"/>
-        </w:rPr>
-        <w:t xml:space="preserve"> </w:t>
-      </w:r>
-      <w:r>
+          <w:lang w:val="ru-RU"/>
+        </w:rPr>
+        <w:t>.");</w:t>
+      </w:r>
+    </w:p>
+    <w:p>
+      <w:pPr>
+        <w:pStyle w:val="ppCode"/>
         <w:rPr>
           <w:color w:val="000000" w:themeColor="text1"/>
           <w:lang w:val="ru-RU"/>
         </w:rPr>
-        <w:t>ресурсов</w:t>
-      </w:r>
+      </w:pPr>
       <w:r>
         <w:rPr>
           <w:color w:val="000000" w:themeColor="text1"/>
-        </w:rPr>
-        <w:t xml:space="preserve">. </w:t>
-      </w:r>
-      <w:r>
+          <w:lang w:val="ru-RU"/>
+        </w:rPr>
+        <w:t xml:space="preserve">        return;</w:t>
+      </w:r>
+    </w:p>
+    <w:p>
+      <w:pPr>
+        <w:pStyle w:val="ppCode"/>
         <w:rPr>
           <w:color w:val="000000" w:themeColor="text1"/>
-        </w:rPr>
-        <w:t xml:space="preserve">AppService </w:t>
-      </w:r>
+          <w:lang w:val="ru-RU"/>
+        </w:rPr>
+      </w:pPr>
       <w:r>
         <w:rPr>
           <w:color w:val="000000" w:themeColor="text1"/>
           <w:lang w:val="ru-RU"/>
         </w:rPr>
-        <w:t>уничтожен.</w:t>
-      </w:r>
-      <w:r>
-        <w:rPr>
-          <w:color w:val="000000" w:themeColor="text1"/>
-        </w:rPr>
-        <w:t>");</w:t>
-      </w:r>
-    </w:p>
-    <w:p>
-      <w:pPr>
-        <w:pStyle w:val="ppCode"/>
-        <w:rPr>
-          <w:color w:val="000000" w:themeColor="text1"/>
-        </w:rPr>
-      </w:pPr>
-      <w:r>
-        <w:rPr>
-          <w:color w:val="000000" w:themeColor="text1"/>
-        </w:rPr>
-        <w:t xml:space="preserve">        return;</w:t>
-      </w:r>
-    </w:p>
-    <w:p>
-      <w:pPr>
-        <w:pStyle w:val="ppCode"/>
-        <w:rPr>
-          <w:color w:val="000000" w:themeColor="text1"/>
-        </w:rPr>
-      </w:pPr>
-      <w:r>
-        <w:rPr>
-          <w:color w:val="000000" w:themeColor="text1"/>
-        </w:rPr>
-        <w:t xml:space="preserve">    case AppServiceResponseStatus.Failure:</w:t>
-      </w:r>
-    </w:p>
-    <w:p>
-      <w:pPr>
-        <w:pStyle w:val="ppCode"/>
-        <w:rPr>
-          <w:color w:val="000000" w:themeColor="text1"/>
-          <w:lang w:val="ru-RU"/>
-        </w:rPr>
-      </w:pPr>
-      <w:r>
-        <w:rPr>
-          <w:color w:val="000000" w:themeColor="text1"/>
-          <w:lang w:val="ru-RU"/>
-        </w:rPr>
-        <w:t xml:space="preserve">        </w:t>
-      </w:r>
-      <w:r>
-        <w:rPr>
-          <w:color w:val="000000" w:themeColor="text1"/>
-        </w:rPr>
-        <w:t>await</w:t>
-      </w:r>
-      <w:r>
-        <w:rPr>
-          <w:color w:val="000000" w:themeColor="text1"/>
-          <w:lang w:val="ru-RU"/>
-        </w:rPr>
-        <w:t xml:space="preserve"> </w:t>
-      </w:r>
-      <w:r>
-        <w:rPr>
-          <w:color w:val="000000" w:themeColor="text1"/>
-        </w:rPr>
-        <w:t>LogError</w:t>
-      </w:r>
-      <w:r>
-        <w:rPr>
-          <w:color w:val="000000" w:themeColor="text1"/>
-          <w:lang w:val="ru-RU"/>
-        </w:rPr>
-        <w:t>("</w:t>
-      </w:r>
-      <w:r>
-        <w:rPr>
-          <w:color w:val="000000" w:themeColor="text1"/>
-          <w:lang w:val="ru-RU"/>
-        </w:rPr>
-        <w:t xml:space="preserve">Не получили ответа от </w:t>
-      </w:r>
-      <w:r>
-        <w:rPr>
-          <w:color w:val="000000" w:themeColor="text1"/>
-        </w:rPr>
-        <w:t>AppService</w:t>
-      </w:r>
-      <w:r>
-        <w:rPr>
-          <w:color w:val="000000" w:themeColor="text1"/>
-          <w:lang w:val="ru-RU"/>
-        </w:rPr>
-        <w:t>.");</w:t>
-      </w:r>
-    </w:p>
-    <w:p>
-      <w:pPr>
-        <w:pStyle w:val="ppCode"/>
-        <w:rPr>
-          <w:color w:val="000000" w:themeColor="text1"/>
-          <w:lang w:val="ru-RU"/>
-        </w:rPr>
-      </w:pPr>
-      <w:r>
-        <w:rPr>
-          <w:color w:val="000000" w:themeColor="text1"/>
-          <w:lang w:val="ru-RU"/>
-        </w:rPr>
-        <w:t xml:space="preserve">        </w:t>
-      </w:r>
-      <w:r>
-        <w:rPr>
-          <w:color w:val="000000" w:themeColor="text1"/>
-        </w:rPr>
-        <w:t>ret</w:t>
-      </w:r>
-      <w:r>
-        <w:rPr>
-          <w:color w:val="000000" w:themeColor="text1"/>
-          <w:lang w:val="ru-RU"/>
-        </w:rPr>
-        <w:t>urn;</w:t>
-      </w:r>
-    </w:p>
-    <w:p>
-      <w:pPr>
-        <w:pStyle w:val="ppCode"/>
-        <w:rPr>
-          <w:color w:val="000000" w:themeColor="text1"/>
-          <w:lang w:val="ru-RU"/>
-        </w:rPr>
-      </w:pPr>
-      <w:r>
-        <w:rPr>
-          <w:color w:val="000000" w:themeColor="text1"/>
-          <w:lang w:val="ru-RU"/>
-        </w:rPr>
-        <w:t xml:space="preserve">    case AppServiceResponseStatus.Unknown:</w:t>
-      </w:r>
-    </w:p>
-    <w:p>
-      <w:pPr>
-        <w:pStyle w:val="ppCode"/>
-        <w:rPr>
-          <w:color w:val="000000" w:themeColor="text1"/>
-          <w:lang w:val="ru-RU"/>
-        </w:rPr>
-      </w:pPr>
-      <w:r>
-        <w:rPr>
-          <w:color w:val="000000" w:themeColor="text1"/>
-          <w:lang w:val="ru-RU"/>
-        </w:rPr>
-        <w:t xml:space="preserve">        await LogError("</w:t>
-      </w:r>
-      <w:r>
-        <w:rPr>
-          <w:color w:val="000000" w:themeColor="text1"/>
-          <w:lang w:val="ru-RU"/>
-        </w:rPr>
-        <w:t>Неизвестная ошибка</w:t>
-      </w:r>
-      <w:r>
-        <w:rPr>
-          <w:color w:val="000000" w:themeColor="text1"/>
-          <w:lang w:val="ru-RU"/>
-        </w:rPr>
-        <w:t>.");</w:t>
-      </w:r>
-    </w:p>
-    <w:p>
-      <w:pPr>
-        <w:pStyle w:val="ppCode"/>
-        <w:rPr>
-          <w:color w:val="000000" w:themeColor="text1"/>
-          <w:lang w:val="ru-RU"/>
-        </w:rPr>
-      </w:pPr>
-      <w:r>
-        <w:rPr>
-          <w:color w:val="000000" w:themeColor="text1"/>
-          <w:lang w:val="ru-RU"/>
-        </w:rPr>
-        <w:t xml:space="preserve">        return;</w:t>
-      </w:r>
-    </w:p>
-    <w:p>
-      <w:pPr>
-        <w:pStyle w:val="ppCode"/>
-        <w:rPr>
-          <w:color w:val="000000" w:themeColor="text1"/>
-          <w:lang w:val="ru-RU"/>
-        </w:rPr>
-      </w:pPr>
-      <w:r>
-        <w:rPr>
-          <w:color w:val="000000" w:themeColor="text1"/>
-          <w:lang w:val="ru-RU"/>
-        </w:rPr>
         <w:t>}</w:t>
       </w:r>
     </w:p>
@@ -9861,23 +9977,23 @@
           <w:color w:val="FF0000"/>
           <w:lang w:val="ru-RU"/>
         </w:rPr>
+        <w:t>{</w:t>
+      </w:r>
+    </w:p>
+    <w:p>
+      <w:pPr>
+        <w:pStyle w:val="ppCode"/>
+        <w:rPr>
+          <w:color w:val="FF0000"/>
+          <w:lang w:val="ru-RU"/>
+        </w:rPr>
+      </w:pPr>
+      <w:r>
+        <w:rPr>
+          <w:color w:val="FF0000"/>
+          <w:lang w:val="ru-RU"/>
+        </w:rPr>
         <w:lastRenderedPageBreak/>
-        <w:t>{</w:t>
-      </w:r>
-    </w:p>
-    <w:p>
-      <w:pPr>
-        <w:pStyle w:val="ppCode"/>
-        <w:rPr>
-          <w:color w:val="FF0000"/>
-          <w:lang w:val="ru-RU"/>
-        </w:rPr>
-      </w:pPr>
-      <w:r>
-        <w:rPr>
-          <w:color w:val="FF0000"/>
-          <w:lang w:val="ru-RU"/>
-        </w:rPr>
         <w:t xml:space="preserve">    this.Items.Add(new Employee</w:t>
       </w:r>
     </w:p>
@@ -10447,6 +10563,7 @@
       <w:r>
         <w:rPr>
           <w:noProof/>
+          <w:lang w:val="ru-RU" w:eastAsia="ru-RU"/>
         </w:rPr>
         <w:lastRenderedPageBreak/>
         <w:drawing>
@@ -10773,6 +10890,7 @@
       <w:r>
         <w:rPr>
           <w:noProof/>
+          <w:lang w:val="ru-RU" w:eastAsia="ru-RU"/>
         </w:rPr>
         <w:lastRenderedPageBreak/>
         <w:drawing>
@@ -11027,6 +11145,7 @@
         </w:placeholder>
         <w:text/>
       </w:sdtPr>
+      <w:sdtEndPr/>
       <w:sdtContent>
         <w:p>
           <w:pPr>
@@ -11150,67 +11269,67 @@
         </w:rPr>
         <w:t>лиотеку классов. Для этих целей</w:t>
       </w:r>
+      <w:r>
+        <w:rPr>
+          <w:noProof/>
+          <w:lang w:val="ru-RU"/>
+        </w:rPr>
+        <w:t xml:space="preserve"> лучше всего использовать </w:t>
+      </w:r>
+      <w:r>
+        <w:rPr>
+          <w:noProof/>
+          <w:lang w:val="ru-RU"/>
+        </w:rPr>
+        <w:t xml:space="preserve">систему поддержки версий, как в протоколе </w:t>
+      </w:r>
+      <w:r>
+        <w:rPr>
+          <w:noProof/>
+          <w:lang w:val="ru-RU"/>
+        </w:rPr>
+        <w:t>REST</w:t>
+      </w:r>
+      <w:r>
+        <w:rPr>
+          <w:noProof/>
+          <w:lang w:val="ru-RU"/>
+        </w:rPr>
+        <w:t>,</w:t>
+      </w:r>
+      <w:r>
+        <w:rPr>
+          <w:noProof/>
+          <w:lang w:val="ru-RU"/>
+        </w:rPr>
+        <w:t xml:space="preserve"> </w:t>
+      </w:r>
+      <w:r>
+        <w:rPr>
+          <w:noProof/>
+          <w:lang w:val="ru-RU"/>
+        </w:rPr>
+        <w:t xml:space="preserve">чтобы обеспечить возможность постепенных обновлений и переходов на новую версию </w:t>
+      </w:r>
+      <w:r>
+        <w:rPr>
+          <w:noProof/>
+        </w:rPr>
+        <w:t>API</w:t>
+      </w:r>
+      <w:r>
+        <w:rPr>
+          <w:noProof/>
+          <w:lang w:val="ru-RU"/>
+        </w:rPr>
+        <w:t>.</w:t>
+      </w:r>
       <w:bookmarkStart w:id="16" w:name="_GoBack"/>
       <w:bookmarkEnd w:id="16"/>
-      <w:r>
-        <w:rPr>
-          <w:noProof/>
-          <w:lang w:val="ru-RU"/>
-        </w:rPr>
-        <w:t xml:space="preserve"> лучше всего использовать </w:t>
-      </w:r>
-      <w:r>
-        <w:rPr>
-          <w:noProof/>
-          <w:lang w:val="ru-RU"/>
-        </w:rPr>
-        <w:t xml:space="preserve">систему поддержки версий, как в протоколе </w:t>
-      </w:r>
-      <w:r>
-        <w:rPr>
-          <w:noProof/>
-          <w:lang w:val="ru-RU"/>
-        </w:rPr>
-        <w:t>REST</w:t>
-      </w:r>
-      <w:r>
-        <w:rPr>
-          <w:noProof/>
-          <w:lang w:val="ru-RU"/>
-        </w:rPr>
-        <w:t>,</w:t>
-      </w:r>
-      <w:r>
-        <w:rPr>
-          <w:noProof/>
-          <w:lang w:val="ru-RU"/>
-        </w:rPr>
-        <w:t xml:space="preserve"> </w:t>
-      </w:r>
-      <w:r>
-        <w:rPr>
-          <w:noProof/>
-          <w:lang w:val="ru-RU"/>
-        </w:rPr>
-        <w:t xml:space="preserve">чтобы обеспечить возможность постепенных обновлений и переходов на новую версию </w:t>
-      </w:r>
-      <w:r>
-        <w:rPr>
-          <w:noProof/>
-        </w:rPr>
-        <w:t>API</w:t>
-      </w:r>
-      <w:r>
-        <w:rPr>
-          <w:noProof/>
-          <w:lang w:val="ru-RU"/>
-        </w:rPr>
-        <w:t>.</w:t>
-      </w:r>
     </w:p>
     <w:sectPr>
       <w:footerReference w:type="default" r:id="rId23"/>
-      <w:pgSz w:w="12240" w:h="15840"/>
+      <w:pgSz w:w="11907" w:h="16839" w:code="9"/>
       <w:pgMar w:top="1440" w:right="1440" w:bottom="1440" w:left="1440" w:header="720" w:footer="720" w:gutter="0"/>
       <w:cols w:space="720"/>
       <w:titlePg/>
@@ -11221,7 +11340,7 @@
 </file>
 
 <file path=word/endnotes.xml><?xml version="1.0" encoding="utf-8"?>
-<w:endnotes xmlns:wpc="http://schemas.microsoft.com/office/word/2010/wordprocessingCanvas" xmlns:cx="http://schemas.microsoft.com/office/drawing/2014/chartex" xmlns:mc="http://schemas.openxmlformats.org/markup-compatibility/2006" xmlns:o="urn:schemas-microsoft-com:office:office" xmlns:r="http://schemas.openxmlformats.org/officeDocument/2006/relationships" xmlns:m="http://schemas.openxmlformats.org/officeDocument/2006/math" xmlns:v="urn:schemas-microsoft-com:vml" xmlns:wp14="http://schemas.microsoft.com/office/word/2010/wordprocessingDrawing" xmlns:wp="http://schemas.openxmlformats.org/drawingml/2006/wordprocessingDrawing" xmlns:w10="urn:schemas-microsoft-com:office:word" xmlns:w="http://schemas.openxmlformats.org/wordprocessingml/2006/main" xmlns:w14="http://schemas.microsoft.com/office/word/2010/wordml" xmlns:w15="http://schemas.microsoft.com/office/word/2012/wordml" xmlns:w16se="http://schemas.microsoft.com/office/word/2015/wordml/symex" xmlns:wpg="http://schemas.microsoft.com/office/word/2010/wordprocessingGroup" xmlns:wpi="http://schemas.microsoft.com/office/word/2010/wordprocessingInk" xmlns:wne="http://schemas.microsoft.com/office/word/2006/wordml" xmlns:wps="http://schemas.microsoft.com/office/word/2010/wordprocessingShape" mc:Ignorable="w14 w15 w16se wp14">
+<w:endnotes xmlns:wpc="http://schemas.microsoft.com/office/word/2010/wordprocessingCanvas" xmlns:mc="http://schemas.openxmlformats.org/markup-compatibility/2006" xmlns:o="urn:schemas-microsoft-com:office:office" xmlns:r="http://schemas.openxmlformats.org/officeDocument/2006/relationships" xmlns:m="http://schemas.openxmlformats.org/officeDocument/2006/math" xmlns:v="urn:schemas-microsoft-com:vml" xmlns:wp14="http://schemas.microsoft.com/office/word/2010/wordprocessingDrawing" xmlns:wp="http://schemas.openxmlformats.org/drawingml/2006/wordprocessingDrawing" xmlns:w10="urn:schemas-microsoft-com:office:word" xmlns:w="http://schemas.openxmlformats.org/wordprocessingml/2006/main" xmlns:w14="http://schemas.microsoft.com/office/word/2010/wordml" xmlns:w15="http://schemas.microsoft.com/office/word/2012/wordml" xmlns:wpg="http://schemas.microsoft.com/office/word/2010/wordprocessingGroup" xmlns:wpi="http://schemas.microsoft.com/office/word/2010/wordprocessingInk" xmlns:wne="http://schemas.microsoft.com/office/word/2006/wordml" xmlns:wps="http://schemas.microsoft.com/office/word/2010/wordprocessingShape" mc:Ignorable="w14 w15 wp14">
   <w:endnote w:type="separator" w:id="-1">
     <w:p>
       <w:pPr>
@@ -11246,7 +11365,7 @@
 </file>
 
 <file path=word/footer1.xml><?xml version="1.0" encoding="utf-8"?>
-<w:ftr xmlns:wpc="http://schemas.microsoft.com/office/word/2010/wordprocessingCanvas" xmlns:cx="http://schemas.microsoft.com/office/drawing/2014/chartex" xmlns:mc="http://schemas.openxmlformats.org/markup-compatibility/2006" xmlns:o="urn:schemas-microsoft-com:office:office" xmlns:r="http://schemas.openxmlformats.org/officeDocument/2006/relationships" xmlns:m="http://schemas.openxmlformats.org/officeDocument/2006/math" xmlns:v="urn:schemas-microsoft-com:vml" xmlns:wp14="http://schemas.microsoft.com/office/word/2010/wordprocessingDrawing" xmlns:wp="http://schemas.openxmlformats.org/drawingml/2006/wordprocessingDrawing" xmlns:w10="urn:schemas-microsoft-com:office:word" xmlns:w="http://schemas.openxmlformats.org/wordprocessingml/2006/main" xmlns:w14="http://schemas.microsoft.com/office/word/2010/wordml" xmlns:w15="http://schemas.microsoft.com/office/word/2012/wordml" xmlns:w16se="http://schemas.microsoft.com/office/word/2015/wordml/symex" xmlns:wpg="http://schemas.microsoft.com/office/word/2010/wordprocessingGroup" xmlns:wpi="http://schemas.microsoft.com/office/word/2010/wordprocessingInk" xmlns:wne="http://schemas.microsoft.com/office/word/2006/wordml" xmlns:wps="http://schemas.microsoft.com/office/word/2010/wordprocessingShape" mc:Ignorable="w14 w15 w16se wp14">
+<w:ftr xmlns:wpc="http://schemas.microsoft.com/office/word/2010/wordprocessingCanvas" xmlns:mc="http://schemas.openxmlformats.org/markup-compatibility/2006" xmlns:o="urn:schemas-microsoft-com:office:office" xmlns:r="http://schemas.openxmlformats.org/officeDocument/2006/relationships" xmlns:m="http://schemas.openxmlformats.org/officeDocument/2006/math" xmlns:v="urn:schemas-microsoft-com:vml" xmlns:wp14="http://schemas.microsoft.com/office/word/2010/wordprocessingDrawing" xmlns:wp="http://schemas.openxmlformats.org/drawingml/2006/wordprocessingDrawing" xmlns:w10="urn:schemas-microsoft-com:office:word" xmlns:w="http://schemas.openxmlformats.org/wordprocessingml/2006/main" xmlns:w14="http://schemas.microsoft.com/office/word/2010/wordml" xmlns:w15="http://schemas.microsoft.com/office/word/2012/wordml" xmlns:wpg="http://schemas.microsoft.com/office/word/2010/wordprocessingGroup" xmlns:wpi="http://schemas.microsoft.com/office/word/2010/wordprocessingInk" xmlns:wne="http://schemas.microsoft.com/office/word/2006/wordml" xmlns:wps="http://schemas.microsoft.com/office/word/2010/wordprocessingShape" mc:Ignorable="w14 w15 wp14">
   <w:p>
     <w:pPr>
       <w:pStyle w:val="a9"/>
@@ -11282,7 +11401,7 @@
           <w:rPr>
             <w:noProof/>
           </w:rPr>
-          <w:t>22</w:t>
+          <w:t>21</w:t>
         </w:r>
         <w:r>
           <w:rPr>
@@ -11302,7 +11421,7 @@
 </file>
 
 <file path=word/footnotes.xml><?xml version="1.0" encoding="utf-8"?>
-<w:footnotes xmlns:wpc="http://schemas.microsoft.com/office/word/2010/wordprocessingCanvas" xmlns:cx="http://schemas.microsoft.com/office/drawing/2014/chartex" xmlns:mc="http://schemas.openxmlformats.org/markup-compatibility/2006" xmlns:o="urn:schemas-microsoft-com:office:office" xmlns:r="http://schemas.openxmlformats.org/officeDocument/2006/relationships" xmlns:m="http://schemas.openxmlformats.org/officeDocument/2006/math" xmlns:v="urn:schemas-microsoft-com:vml" xmlns:wp14="http://schemas.microsoft.com/office/word/2010/wordprocessingDrawing" xmlns:wp="http://schemas.openxmlformats.org/drawingml/2006/wordprocessingDrawing" xmlns:w10="urn:schemas-microsoft-com:office:word" xmlns:w="http://schemas.openxmlformats.org/wordprocessingml/2006/main" xmlns:w14="http://schemas.microsoft.com/office/word/2010/wordml" xmlns:w15="http://schemas.microsoft.com/office/word/2012/wordml" xmlns:w16se="http://schemas.microsoft.com/office/word/2015/wordml/symex" xmlns:wpg="http://schemas.microsoft.com/office/word/2010/wordprocessingGroup" xmlns:wpi="http://schemas.microsoft.com/office/word/2010/wordprocessingInk" xmlns:wne="http://schemas.microsoft.com/office/word/2006/wordml" xmlns:wps="http://schemas.microsoft.com/office/word/2010/wordprocessingShape" mc:Ignorable="w14 w15 w16se wp14">
+<w:footnotes xmlns:wpc="http://schemas.microsoft.com/office/word/2010/wordprocessingCanvas" xmlns:mc="http://schemas.openxmlformats.org/markup-compatibility/2006" xmlns:o="urn:schemas-microsoft-com:office:office" xmlns:r="http://schemas.openxmlformats.org/officeDocument/2006/relationships" xmlns:m="http://schemas.openxmlformats.org/officeDocument/2006/math" xmlns:v="urn:schemas-microsoft-com:vml" xmlns:wp14="http://schemas.microsoft.com/office/word/2010/wordprocessingDrawing" xmlns:wp="http://schemas.openxmlformats.org/drawingml/2006/wordprocessingDrawing" xmlns:w10="urn:schemas-microsoft-com:office:word" xmlns:w="http://schemas.openxmlformats.org/wordprocessingml/2006/main" xmlns:w14="http://schemas.microsoft.com/office/word/2010/wordml" xmlns:w15="http://schemas.microsoft.com/office/word/2012/wordml" xmlns:wpg="http://schemas.microsoft.com/office/word/2010/wordprocessingGroup" xmlns:wpi="http://schemas.microsoft.com/office/word/2010/wordprocessingInk" xmlns:wne="http://schemas.microsoft.com/office/word/2006/wordml" xmlns:wps="http://schemas.microsoft.com/office/word/2010/wordprocessingShape" mc:Ignorable="w14 w15 wp14">
   <w:footnote w:type="separator" w:id="-1">
     <w:p>
       <w:pPr>
@@ -11327,7 +11446,7 @@
 </file>
 
 <file path=word/numbering.xml><?xml version="1.0" encoding="utf-8"?>
-<w:numbering xmlns:wpc="http://schemas.microsoft.com/office/word/2010/wordprocessingCanvas" xmlns:cx="http://schemas.microsoft.com/office/drawing/2014/chartex" xmlns:mc="http://schemas.openxmlformats.org/markup-compatibility/2006" xmlns:o="urn:schemas-microsoft-com:office:office" xmlns:r="http://schemas.openxmlformats.org/officeDocument/2006/relationships" xmlns:m="http://schemas.openxmlformats.org/officeDocument/2006/math" xmlns:v="urn:schemas-microsoft-com:vml" xmlns:wp14="http://schemas.microsoft.com/office/word/2010/wordprocessingDrawing" xmlns:wp="http://schemas.openxmlformats.org/drawingml/2006/wordprocessingDrawing" xmlns:w10="urn:schemas-microsoft-com:office:word" xmlns:w="http://schemas.openxmlformats.org/wordprocessingml/2006/main" xmlns:w14="http://schemas.microsoft.com/office/word/2010/wordml" xmlns:w15="http://schemas.microsoft.com/office/word/2012/wordml" xmlns:w16se="http://schemas.microsoft.com/office/word/2015/wordml/symex" xmlns:wpg="http://schemas.microsoft.com/office/word/2010/wordprocessingGroup" xmlns:wpi="http://schemas.microsoft.com/office/word/2010/wordprocessingInk" xmlns:wne="http://schemas.microsoft.com/office/word/2006/wordml" xmlns:wps="http://schemas.microsoft.com/office/word/2010/wordprocessingShape" mc:Ignorable="w14 w15 w16se wp14">
+<w:numbering xmlns:wpc="http://schemas.microsoft.com/office/word/2010/wordprocessingCanvas" xmlns:mc="http://schemas.openxmlformats.org/markup-compatibility/2006" xmlns:o="urn:schemas-microsoft-com:office:office" xmlns:r="http://schemas.openxmlformats.org/officeDocument/2006/relationships" xmlns:m="http://schemas.openxmlformats.org/officeDocument/2006/math" xmlns:v="urn:schemas-microsoft-com:vml" xmlns:wp14="http://schemas.microsoft.com/office/word/2010/wordprocessingDrawing" xmlns:wp="http://schemas.openxmlformats.org/drawingml/2006/wordprocessingDrawing" xmlns:w10="urn:schemas-microsoft-com:office:word" xmlns:w="http://schemas.openxmlformats.org/wordprocessingml/2006/main" xmlns:w14="http://schemas.microsoft.com/office/word/2010/wordml" xmlns:w15="http://schemas.microsoft.com/office/word/2012/wordml" xmlns:wpg="http://schemas.microsoft.com/office/word/2010/wordprocessingGroup" xmlns:wpi="http://schemas.microsoft.com/office/word/2010/wordprocessingInk" xmlns:wne="http://schemas.microsoft.com/office/word/2006/wordml" xmlns:wps="http://schemas.microsoft.com/office/word/2010/wordprocessingShape" mc:Ignorable="w14 w15 wp14">
   <w:abstractNum w:abstractNumId="0" w15:restartNumberingAfterBreak="0">
     <w:nsid w:val="FFFFFF1D"/>
     <w:multiLevelType w:val="multilevel"/>
@@ -13275,7 +13394,7 @@
 </file>
 
 <file path=word/styles.xml><?xml version="1.0" encoding="utf-8"?>
-<w:styles xmlns:mc="http://schemas.openxmlformats.org/markup-compatibility/2006" xmlns:r="http://schemas.openxmlformats.org/officeDocument/2006/relationships" xmlns:w="http://schemas.openxmlformats.org/wordprocessingml/2006/main" xmlns:w14="http://schemas.microsoft.com/office/word/2010/wordml" xmlns:w15="http://schemas.microsoft.com/office/word/2012/wordml" xmlns:w16se="http://schemas.microsoft.com/office/word/2015/wordml/symex" mc:Ignorable="w14 w15 w16se">
+<w:styles xmlns:mc="http://schemas.openxmlformats.org/markup-compatibility/2006" xmlns:r="http://schemas.openxmlformats.org/officeDocument/2006/relationships" xmlns:w="http://schemas.openxmlformats.org/wordprocessingml/2006/main" xmlns:w14="http://schemas.microsoft.com/office/word/2010/wordml" xmlns:w15="http://schemas.microsoft.com/office/word/2012/wordml" mc:Ignorable="w14 w15">
   <w:docDefaults>
     <w:rPrDefault>
       <w:rPr>
@@ -14723,7 +14842,7 @@
     </w:rPr>
   </w:style>
   <w:style w:type="character" w:customStyle="1" w:styleId="ab">
-    <w:name w:val="Заголовок Знак"/>
+    <w:name w:val="Название Знак"/>
     <w:basedOn w:val="a0"/>
     <w:link w:val="a3"/>
     <w:uiPriority w:val="10"/>
@@ -15272,7 +15391,7 @@
 </file>
 
 <file path=word/glossary/document.xml><?xml version="1.0" encoding="utf-8"?>
-<w:glossaryDocument xmlns:wpc="http://schemas.microsoft.com/office/word/2010/wordprocessingCanvas" xmlns:cx="http://schemas.microsoft.com/office/drawing/2014/chartex" xmlns:mc="http://schemas.openxmlformats.org/markup-compatibility/2006" xmlns:o="urn:schemas-microsoft-com:office:office" xmlns:r="http://schemas.openxmlformats.org/officeDocument/2006/relationships" xmlns:m="http://schemas.openxmlformats.org/officeDocument/2006/math" xmlns:v="urn:schemas-microsoft-com:vml" xmlns:wp14="http://schemas.microsoft.com/office/word/2010/wordprocessingDrawing" xmlns:wp="http://schemas.openxmlformats.org/drawingml/2006/wordprocessingDrawing" xmlns:w10="urn:schemas-microsoft-com:office:word" xmlns:w="http://schemas.openxmlformats.org/wordprocessingml/2006/main" xmlns:w14="http://schemas.microsoft.com/office/word/2010/wordml" xmlns:w15="http://schemas.microsoft.com/office/word/2012/wordml" xmlns:w16se="http://schemas.microsoft.com/office/word/2015/wordml/symex" xmlns:wpg="http://schemas.microsoft.com/office/word/2010/wordprocessingGroup" xmlns:wpi="http://schemas.microsoft.com/office/word/2010/wordprocessingInk" xmlns:wne="http://schemas.microsoft.com/office/word/2006/wordml" xmlns:wps="http://schemas.microsoft.com/office/word/2010/wordprocessingShape" mc:Ignorable="w14 w15 w16se wp14">
+<w:glossaryDocument xmlns:wpc="http://schemas.microsoft.com/office/word/2010/wordprocessingCanvas" xmlns:mc="http://schemas.openxmlformats.org/markup-compatibility/2006" xmlns:o="urn:schemas-microsoft-com:office:office" xmlns:r="http://schemas.openxmlformats.org/officeDocument/2006/relationships" xmlns:m="http://schemas.openxmlformats.org/officeDocument/2006/math" xmlns:v="urn:schemas-microsoft-com:vml" xmlns:wp14="http://schemas.microsoft.com/office/word/2010/wordprocessingDrawing" xmlns:wp="http://schemas.openxmlformats.org/drawingml/2006/wordprocessingDrawing" xmlns:w10="urn:schemas-microsoft-com:office:word" xmlns:w="http://schemas.openxmlformats.org/wordprocessingml/2006/main" xmlns:w14="http://schemas.microsoft.com/office/word/2010/wordml" xmlns:w15="http://schemas.microsoft.com/office/word/2012/wordml" xmlns:wpg="http://schemas.microsoft.com/office/word/2010/wordprocessingGroup" xmlns:wpi="http://schemas.microsoft.com/office/word/2010/wordprocessingInk" xmlns:wne="http://schemas.microsoft.com/office/word/2006/wordml" xmlns:wps="http://schemas.microsoft.com/office/word/2010/wordprocessingShape" mc:Ignorable="w14 w15 wp14">
   <w:docParts>
     <w:docPart>
       <w:docPartPr>
@@ -15337,7 +15456,7 @@
 </file>
 
 <file path=word/glossary/fontTable.xml><?xml version="1.0" encoding="utf-8"?>
-<w:fonts xmlns:mc="http://schemas.openxmlformats.org/markup-compatibility/2006" xmlns:r="http://schemas.openxmlformats.org/officeDocument/2006/relationships" xmlns:w="http://schemas.openxmlformats.org/wordprocessingml/2006/main" xmlns:w14="http://schemas.microsoft.com/office/word/2010/wordml" xmlns:w15="http://schemas.microsoft.com/office/word/2012/wordml" xmlns:w16se="http://schemas.microsoft.com/office/word/2015/wordml/symex" mc:Ignorable="w14 w15 w16se">
+<w:fonts xmlns:mc="http://schemas.openxmlformats.org/markup-compatibility/2006" xmlns:r="http://schemas.openxmlformats.org/officeDocument/2006/relationships" xmlns:w="http://schemas.openxmlformats.org/wordprocessingml/2006/main" xmlns:w14="http://schemas.microsoft.com/office/word/2010/wordml" xmlns:w15="http://schemas.microsoft.com/office/word/2012/wordml" mc:Ignorable="w14 w15">
   <w:font w:name="Symbol">
     <w:panose1 w:val="05050102010706020507"/>
     <w:charset w:val="02"/>
@@ -15388,12 +15507,13 @@
     <w:sig w:usb0="E0002EFF" w:usb1="C0007843" w:usb2="00000009" w:usb3="00000000" w:csb0="000001FF" w:csb1="00000000"/>
   </w:font>
   <w:font w:name="MS Mincho">
-    <w:altName w:val="ＭＳ 明朝"/>
+    <w:altName w:val="Arial Unicode MS"/>
     <w:panose1 w:val="02020609040205080304"/>
     <w:charset w:val="80"/>
-    <w:family w:val="auto"/>
-    <w:pitch w:val="variable"/>
-    <w:sig w:usb0="E00002FF" w:usb1="6AC7FDFB" w:usb2="08000012" w:usb3="00000000" w:csb0="0002009F" w:csb1="00000000"/>
+    <w:family w:val="roman"/>
+    <w:notTrueType/>
+    <w:pitch w:val="fixed"/>
+    <w:sig w:usb0="00000000" w:usb1="08070000" w:usb2="00000010" w:usb3="00000000" w:csb0="00020000" w:csb1="00000000"/>
   </w:font>
   <w:font w:name="Segoe UI Semibold">
     <w:panose1 w:val="020B0702040204020203"/>
@@ -15406,9 +15526,10 @@
     <w:altName w:val="ＭＳ ゴシック"/>
     <w:panose1 w:val="020B0609070205080204"/>
     <w:charset w:val="80"/>
-    <w:family w:val="auto"/>
-    <w:pitch w:val="variable"/>
-    <w:sig w:usb0="E00002FF" w:usb1="6AC7FDFB" w:usb2="08000012" w:usb3="00000000" w:csb0="0002009F" w:csb1="00000000"/>
+    <w:family w:val="modern"/>
+    <w:notTrueType/>
+    <w:pitch w:val="fixed"/>
+    <w:sig w:usb0="00000001" w:usb1="08070000" w:usb2="00000010" w:usb3="00000000" w:csb0="00020000" w:csb1="00000000"/>
   </w:font>
   <w:font w:name="Cambria">
     <w:panose1 w:val="02040503050406030204"/>
@@ -15452,8 +15573,9 @@
     <w:panose1 w:val="02030600000101010101"/>
     <w:charset w:val="81"/>
     <w:family w:val="auto"/>
-    <w:pitch w:val="variable"/>
-    <w:sig w:usb0="B00002AF" w:usb1="69D77CFB" w:usb2="00000030" w:usb3="00000000" w:csb0="0008009F" w:csb1="00000000"/>
+    <w:notTrueType/>
+    <w:pitch w:val="fixed"/>
+    <w:sig w:usb0="00000001" w:usb1="09060000" w:usb2="00000010" w:usb3="00000000" w:csb0="00080000" w:csb1="00000000"/>
   </w:font>
   <w:font w:name="Tahoma">
     <w:panose1 w:val="020B0604030504040204"/>
@@ -15487,7 +15609,7 @@
 </file>
 
 <file path=word/glossary/settings.xml><?xml version="1.0" encoding="utf-8"?>
-<w:settings xmlns:mc="http://schemas.openxmlformats.org/markup-compatibility/2006" xmlns:o="urn:schemas-microsoft-com:office:office" xmlns:r="http://schemas.openxmlformats.org/officeDocument/2006/relationships" xmlns:m="http://schemas.openxmlformats.org/officeDocument/2006/math" xmlns:v="urn:schemas-microsoft-com:vml" xmlns:w10="urn:schemas-microsoft-com:office:word" xmlns:w="http://schemas.openxmlformats.org/wordprocessingml/2006/main" xmlns:w14="http://schemas.microsoft.com/office/word/2010/wordml" xmlns:w15="http://schemas.microsoft.com/office/word/2012/wordml" xmlns:w16se="http://schemas.microsoft.com/office/word/2015/wordml/symex" xmlns:sl="http://schemas.openxmlformats.org/schemaLibrary/2006/main" mc:Ignorable="w14 w15 w16se">
+<w:settings xmlns:mc="http://schemas.openxmlformats.org/markup-compatibility/2006" xmlns:o="urn:schemas-microsoft-com:office:office" xmlns:r="http://schemas.openxmlformats.org/officeDocument/2006/relationships" xmlns:m="http://schemas.openxmlformats.org/officeDocument/2006/math" xmlns:v="urn:schemas-microsoft-com:vml" xmlns:w10="urn:schemas-microsoft-com:office:word" xmlns:w="http://schemas.openxmlformats.org/wordprocessingml/2006/main" xmlns:w14="http://schemas.microsoft.com/office/word/2010/wordml" xmlns:w15="http://schemas.microsoft.com/office/word/2012/wordml" xmlns:sl="http://schemas.openxmlformats.org/schemaLibrary/2006/main" mc:Ignorable="w14 w15">
   <w:view w:val="normal"/>
   <w:defaultTabStop w:val="720"/>
   <w:characterSpacingControl w:val="doNotCompress"/>
@@ -15498,6 +15620,7 @@
   <w:rsids>
     <w:rsidRoot w:val="00DB18C8"/>
     <w:rsid w:val="004651B7"/>
+    <w:rsid w:val="00863910"/>
     <w:rsid w:val="00905FF2"/>
     <w:rsid w:val="00DB18C8"/>
   </w:rsids>
@@ -15516,13 +15639,13 @@
   </m:mathPr>
   <w:themeFontLang w:val="en-US"/>
   <w:clrSchemeMapping w:bg1="light1" w:t1="dark1" w:bg2="light2" w:t2="dark2" w:accent1="accent1" w:accent2="accent2" w:accent3="accent3" w:accent4="accent4" w:accent5="accent5" w:accent6="accent6" w:hyperlink="hyperlink" w:followedHyperlink="followedHyperlink"/>
-  <w:decimalSymbol w:val="."/>
-  <w:listSeparator w:val=","/>
+  <w:decimalSymbol w:val=","/>
+  <w:listSeparator w:val=";"/>
 </w:settings>
 </file>
 
 <file path=word/glossary/styles.xml><?xml version="1.0" encoding="utf-8"?>
-<w:styles xmlns:mc="http://schemas.openxmlformats.org/markup-compatibility/2006" xmlns:r="http://schemas.openxmlformats.org/officeDocument/2006/relationships" xmlns:w="http://schemas.openxmlformats.org/wordprocessingml/2006/main" xmlns:w14="http://schemas.microsoft.com/office/word/2010/wordml" xmlns:w15="http://schemas.microsoft.com/office/word/2012/wordml" xmlns:w16se="http://schemas.microsoft.com/office/word/2015/wordml/symex" mc:Ignorable="w14 w15 w16se">
+<w:styles xmlns:mc="http://schemas.openxmlformats.org/markup-compatibility/2006" xmlns:r="http://schemas.openxmlformats.org/officeDocument/2006/relationships" xmlns:w="http://schemas.openxmlformats.org/wordprocessingml/2006/main" xmlns:w14="http://schemas.microsoft.com/office/word/2010/wordml" xmlns:w15="http://schemas.microsoft.com/office/word/2012/wordml" mc:Ignorable="w14 w15">
   <w:docDefaults>
     <w:rPrDefault>
       <w:rPr>
@@ -15960,7 +16083,7 @@
 </file>
 
 <file path=word/glossary/webSettings.xml><?xml version="1.0" encoding="utf-8"?>
-<w:webSettings xmlns:mc="http://schemas.openxmlformats.org/markup-compatibility/2006" xmlns:r="http://schemas.openxmlformats.org/officeDocument/2006/relationships" xmlns:w="http://schemas.openxmlformats.org/wordprocessingml/2006/main" xmlns:w14="http://schemas.microsoft.com/office/word/2010/wordml" xmlns:w15="http://schemas.microsoft.com/office/word/2012/wordml" xmlns:w16se="http://schemas.microsoft.com/office/word/2015/wordml/symex" mc:Ignorable="w14 w15 w16se">
+<w:webSettings xmlns:mc="http://schemas.openxmlformats.org/markup-compatibility/2006" xmlns:r="http://schemas.openxmlformats.org/officeDocument/2006/relationships" xmlns:w="http://schemas.openxmlformats.org/wordprocessingml/2006/main" xmlns:w14="http://schemas.microsoft.com/office/word/2010/wordml" xmlns:w15="http://schemas.microsoft.com/office/word/2012/wordml" mc:Ignorable="w14 w15">
   <w:allowPNG/>
 </w:webSettings>
 </file>
@@ -16253,7 +16376,7 @@
 </file>
 
 <file path=customXml/itemProps1.xml><?xml version="1.0" encoding="utf-8"?>
-<ds:datastoreItem xmlns:ds="http://schemas.openxmlformats.org/officeDocument/2006/customXml" ds:itemID="{AF877645-DF9B-4F4D-9C6A-66F84DC2BCED}">
+<ds:datastoreItem xmlns:ds="http://schemas.openxmlformats.org/officeDocument/2006/customXml" ds:itemID="{8EC8BBDA-E366-48DC-B26D-8E1F7B1D8E93}">
   <ds:schemaRefs>
     <ds:schemaRef ds:uri="http://schemas.openxmlformats.org/officeDocument/2006/bibliography"/>
   </ds:schemaRefs>

--- a/!RU 06. More Personal Computing/06. Lab C. App Services (ru).docx
+++ b/!RU 06. More Personal Computing/06. Lab C. App Services (ru).docx
@@ -773,6 +773,8 @@
         </w:rPr>
         <w:t>лужбу приложения из другого приложения</w:t>
       </w:r>
+      <w:bookmarkStart w:id="1" w:name="_GoBack"/>
+      <w:bookmarkEnd w:id="1"/>
     </w:p>
     <w:p>
       <w:pPr>
@@ -821,7 +823,7 @@
           <w:lang w:val="ru-RU"/>
         </w:rPr>
       </w:pPr>
-      <w:bookmarkStart w:id="1" w:name="_Toc157870738"/>
+      <w:bookmarkStart w:id="2" w:name="_Toc157870738"/>
       <w:r>
         <w:rPr>
           <w:rFonts w:eastAsia="Arial Unicode MS"/>
@@ -1108,8 +1110,8 @@
           <w:lang w:val="ru-RU"/>
         </w:rPr>
       </w:pPr>
-      <w:bookmarkStart w:id="2" w:name="_Toc431899139"/>
-      <w:bookmarkEnd w:id="1"/>
+      <w:bookmarkStart w:id="3" w:name="_Toc431899139"/>
+      <w:bookmarkEnd w:id="2"/>
       <w:r>
         <w:rPr>
           <w:lang w:val="ru-RU"/>
@@ -1128,7 +1130,7 @@
         </w:rPr>
         <w:t>лужбы приложения</w:t>
       </w:r>
-      <w:bookmarkEnd w:id="2"/>
+      <w:bookmarkEnd w:id="3"/>
     </w:p>
     <w:p>
       <w:pPr>
@@ -1235,14 +1237,14 @@
           <w:lang w:val="ru-RU"/>
         </w:rPr>
       </w:pPr>
-      <w:bookmarkStart w:id="3" w:name="_Toc431899140"/>
+      <w:bookmarkStart w:id="4" w:name="_Toc431899140"/>
       <w:r>
         <w:rPr>
           <w:lang w:val="ru-RU"/>
         </w:rPr>
         <w:t>Задача 1 – Создать проект EmployeeLookupService</w:t>
       </w:r>
-      <w:bookmarkEnd w:id="3"/>
+      <w:bookmarkEnd w:id="4"/>
     </w:p>
     <w:p>
       <w:pPr>
@@ -1519,6 +1521,7 @@
       </w:r>
       <w:r>
         <w:rPr>
+          <w:noProof/>
           <w:lang w:val="ru-RU"/>
         </w:rPr>
         <w:t>1</w:t>
@@ -1643,7 +1646,7 @@
           <w:lang w:val="ru-RU"/>
         </w:rPr>
       </w:pPr>
-      <w:bookmarkStart w:id="4" w:name="_Toc431899141"/>
+      <w:bookmarkStart w:id="5" w:name="_Toc431899141"/>
     </w:p>
     <w:p>
       <w:pPr>
@@ -1676,7 +1679,7 @@
       <w:r>
         <w:t xml:space="preserve"> Windows Runtime Component</w:t>
       </w:r>
-      <w:bookmarkEnd w:id="4"/>
+      <w:bookmarkEnd w:id="5"/>
     </w:p>
     <w:p>
       <w:pPr>
@@ -1873,6 +1876,7 @@
       </w:r>
       <w:r>
         <w:rPr>
+          <w:noProof/>
           <w:lang w:val="ru-RU"/>
         </w:rPr>
         <w:t>2</w:t>
@@ -2044,6 +2048,7 @@
       </w:r>
       <w:r>
         <w:rPr>
+          <w:noProof/>
           <w:lang w:val="ru-RU"/>
         </w:rPr>
         <w:t>3</w:t>
@@ -2085,14 +2090,14 @@
           <w:lang w:val="ru-RU"/>
         </w:rPr>
       </w:pPr>
-      <w:bookmarkStart w:id="5" w:name="_Toc431899142"/>
+      <w:bookmarkStart w:id="6" w:name="_Toc431899142"/>
       <w:r>
         <w:rPr>
           <w:lang w:val="ru-RU"/>
         </w:rPr>
         <w:t>Задача 3 – Реализовать интерфейс IBackgroundTask</w:t>
       </w:r>
-      <w:bookmarkEnd w:id="5"/>
+      <w:bookmarkEnd w:id="6"/>
     </w:p>
     <w:p>
       <w:pPr>
@@ -2708,14 +2713,14 @@
           <w:lang w:val="ru-RU"/>
         </w:rPr>
       </w:pPr>
-      <w:bookmarkStart w:id="6" w:name="_Toc431899143"/>
+      <w:bookmarkStart w:id="7" w:name="_Toc431899143"/>
       <w:r>
         <w:rPr>
           <w:lang w:val="ru-RU"/>
         </w:rPr>
         <w:t>Задача 4 – Осуществить управление соединением со Службой приложения</w:t>
       </w:r>
-      <w:bookmarkEnd w:id="6"/>
+      <w:bookmarkEnd w:id="7"/>
     </w:p>
     <w:p>
       <w:pPr>
@@ -4267,7 +4272,7 @@
           <w:lang w:val="ru-RU"/>
         </w:rPr>
       </w:pPr>
-      <w:bookmarkStart w:id="7" w:name="_Toc431899144"/>
+      <w:bookmarkStart w:id="8" w:name="_Toc431899144"/>
       <w:r>
         <w:rPr>
           <w:lang w:val="ru-RU"/>
@@ -4280,7 +4285,7 @@
         </w:rPr>
         <w:t xml:space="preserve"> Службу приложения</w:t>
       </w:r>
-      <w:bookmarkEnd w:id="7"/>
+      <w:bookmarkEnd w:id="8"/>
     </w:p>
     <w:p>
       <w:pPr>
@@ -4518,6 +4523,7 @@
       </w:r>
       <w:r>
         <w:rPr>
+          <w:noProof/>
           <w:lang w:val="ru-RU"/>
         </w:rPr>
         <w:t>4</w:t>
@@ -4712,6 +4718,7 @@
       </w:r>
       <w:r>
         <w:rPr>
+          <w:noProof/>
           <w:lang w:val="ru-RU"/>
         </w:rPr>
         <w:t>5</w:t>
@@ -4835,7 +4842,7 @@
         <w:br w:type="page"/>
       </w:r>
     </w:p>
-    <w:bookmarkStart w:id="8" w:name="_Toc431899145" w:displacedByCustomXml="next"/>
+    <w:bookmarkStart w:id="9" w:name="_Toc431899145" w:displacedByCustomXml="next"/>
     <w:sdt>
       <w:sdtPr>
         <w:rPr>
@@ -4867,7 +4874,7 @@
         </w:p>
       </w:sdtContent>
     </w:sdt>
-    <w:bookmarkEnd w:id="8"/>
+    <w:bookmarkEnd w:id="9"/>
     <w:p>
       <w:pPr>
         <w:pStyle w:val="af6"/>
@@ -4895,18 +4902,18 @@
           <w:lang w:val="ru-RU"/>
         </w:rPr>
       </w:pPr>
-      <w:bookmarkStart w:id="9" w:name="_Toc430248758"/>
-      <w:bookmarkStart w:id="10" w:name="_Toc430691043"/>
-      <w:bookmarkStart w:id="11" w:name="_Toc431899146"/>
+      <w:bookmarkStart w:id="10" w:name="_Toc430248758"/>
+      <w:bookmarkStart w:id="11" w:name="_Toc430691043"/>
+      <w:bookmarkStart w:id="12" w:name="_Toc431899146"/>
       <w:r>
         <w:rPr>
           <w:lang w:val="ru-RU"/>
         </w:rPr>
         <w:t>Задача 1 – Создать пустое приложение Universal Windows</w:t>
       </w:r>
-      <w:bookmarkEnd w:id="9"/>
       <w:bookmarkEnd w:id="10"/>
       <w:bookmarkEnd w:id="11"/>
+      <w:bookmarkEnd w:id="12"/>
     </w:p>
     <w:p>
       <w:pPr>
@@ -5190,6 +5197,7 @@
       </w:r>
       <w:r>
         <w:rPr>
+          <w:noProof/>
           <w:lang w:val="ru-RU"/>
         </w:rPr>
         <w:t>6</w:t>
@@ -5363,6 +5371,7 @@
       </w:r>
       <w:r>
         <w:rPr>
+          <w:noProof/>
           <w:lang w:val="ru-RU"/>
         </w:rPr>
         <w:t>7</w:t>
@@ -5492,6 +5501,7 @@
       </w:r>
       <w:r>
         <w:rPr>
+          <w:noProof/>
           <w:lang w:val="ru-RU"/>
         </w:rPr>
         <w:t>8</w:t>
@@ -5669,7 +5679,7 @@
           <w:lang w:val="ru-RU"/>
         </w:rPr>
       </w:pPr>
-      <w:bookmarkStart w:id="12" w:name="_Toc431899147"/>
+      <w:bookmarkStart w:id="13" w:name="_Toc431899147"/>
       <w:r>
         <w:rPr>
           <w:lang w:val="ru-RU"/>
@@ -5682,7 +5692,7 @@
         </w:rPr>
         <w:t>ользовательский интерфейс</w:t>
       </w:r>
-      <w:bookmarkEnd w:id="12"/>
+      <w:bookmarkEnd w:id="13"/>
     </w:p>
     <w:p>
       <w:pPr>
@@ -6448,14 +6458,14 @@
           <w:lang w:val="ru-RU"/>
         </w:rPr>
       </w:pPr>
-      <w:bookmarkStart w:id="13" w:name="_Toc431899148"/>
+      <w:bookmarkStart w:id="14" w:name="_Toc431899148"/>
       <w:r>
         <w:rPr>
           <w:lang w:val="ru-RU"/>
         </w:rPr>
         <w:t>Задача 3 – Открыть соединение со Службой приложения</w:t>
       </w:r>
-      <w:bookmarkEnd w:id="13"/>
+      <w:bookmarkEnd w:id="14"/>
     </w:p>
     <w:p>
       <w:pPr>
@@ -6846,6 +6856,7 @@
       </w:r>
       <w:r>
         <w:rPr>
+          <w:noProof/>
           <w:lang w:val="ru-RU"/>
         </w:rPr>
         <w:t>9</w:t>
@@ -9255,7 +9266,7 @@
           <w:lang w:val="ru-RU"/>
         </w:rPr>
       </w:pPr>
-      <w:bookmarkStart w:id="14" w:name="_Toc431899149"/>
+      <w:bookmarkStart w:id="15" w:name="_Toc431899149"/>
       <w:r>
         <w:rPr>
           <w:lang w:val="ru-RU"/>
@@ -9268,7 +9279,7 @@
         </w:rPr>
         <w:t xml:space="preserve"> результаты и</w:t>
       </w:r>
-      <w:bookmarkEnd w:id="14"/>
+      <w:bookmarkEnd w:id="15"/>
       <w:r>
         <w:rPr>
           <w:lang w:val="ru-RU"/>
@@ -9993,23 +10004,23 @@
           <w:color w:val="FF0000"/>
           <w:lang w:val="ru-RU"/>
         </w:rPr>
+        <w:t xml:space="preserve">    this.Items.Add(new Employee</w:t>
+      </w:r>
+    </w:p>
+    <w:p>
+      <w:pPr>
+        <w:pStyle w:val="ppCode"/>
+        <w:rPr>
+          <w:color w:val="FF0000"/>
+          <w:lang w:val="ru-RU"/>
+        </w:rPr>
+      </w:pPr>
+      <w:r>
+        <w:rPr>
+          <w:color w:val="FF0000"/>
+          <w:lang w:val="ru-RU"/>
+        </w:rPr>
         <w:lastRenderedPageBreak/>
-        <w:t xml:space="preserve">    this.Items.Add(new Employee</w:t>
-      </w:r>
-    </w:p>
-    <w:p>
-      <w:pPr>
-        <w:pStyle w:val="ppCode"/>
-        <w:rPr>
-          <w:color w:val="FF0000"/>
-          <w:lang w:val="ru-RU"/>
-        </w:rPr>
-      </w:pPr>
-      <w:r>
-        <w:rPr>
-          <w:color w:val="FF0000"/>
-          <w:lang w:val="ru-RU"/>
-        </w:rPr>
         <w:t xml:space="preserve">    {</w:t>
       </w:r>
     </w:p>
@@ -10642,6 +10653,7 @@
       </w:r>
       <w:r>
         <w:rPr>
+          <w:noProof/>
           <w:lang w:val="ru-RU"/>
         </w:rPr>
         <w:t>10</w:t>
@@ -10976,6 +10988,7 @@
       </w:r>
       <w:r>
         <w:rPr>
+          <w:noProof/>
           <w:lang w:val="ru-RU"/>
         </w:rPr>
         <w:t>11</w:t>
@@ -11130,7 +11143,7 @@
         </w:rPr>
       </w:pPr>
     </w:p>
-    <w:bookmarkStart w:id="15" w:name="_Toc431899150" w:displacedByCustomXml="next"/>
+    <w:bookmarkStart w:id="16" w:name="_Toc431899150" w:displacedByCustomXml="next"/>
     <w:sdt>
       <w:sdtPr>
         <w:rPr>
@@ -11165,7 +11178,7 @@
         </w:p>
       </w:sdtContent>
     </w:sdt>
-    <w:bookmarkEnd w:id="15"/>
+    <w:bookmarkEnd w:id="16"/>
     <w:p>
       <w:pPr>
         <w:pStyle w:val="ppBodyText"/>
@@ -11324,8 +11337,6 @@
         </w:rPr>
         <w:t>.</w:t>
       </w:r>
-      <w:bookmarkStart w:id="16" w:name="_GoBack"/>
-      <w:bookmarkEnd w:id="16"/>
     </w:p>
     <w:sectPr>
       <w:footerReference w:type="default" r:id="rId23"/>
@@ -11371,9 +11382,6 @@
       <w:pStyle w:val="a9"/>
       <w:jc w:val="right"/>
     </w:pPr>
-    <w:r>
-      <w:t xml:space="preserve">Страница </w:t>
-    </w:r>
     <w:sdt>
       <w:sdtPr>
         <w:id w:val="1909367908"/>
@@ -11401,7 +11409,7 @@
           <w:rPr>
             <w:noProof/>
           </w:rPr>
-          <w:t>21</w:t>
+          <w:t>4</w:t>
         </w:r>
         <w:r>
           <w:rPr>
@@ -15619,10 +15627,12 @@
   </w:compat>
   <w:rsids>
     <w:rsidRoot w:val="00DB18C8"/>
+    <w:rsid w:val="00262A56"/>
     <w:rsid w:val="004651B7"/>
     <w:rsid w:val="00863910"/>
     <w:rsid w:val="00905FF2"/>
     <w:rsid w:val="00DB18C8"/>
+    <w:rsid w:val="00E11711"/>
   </w:rsids>
   <m:mathPr>
     <m:mathFont m:val="Cambria Math"/>
@@ -16376,7 +16386,7 @@
 </file>
 
 <file path=customXml/itemProps1.xml><?xml version="1.0" encoding="utf-8"?>
-<ds:datastoreItem xmlns:ds="http://schemas.openxmlformats.org/officeDocument/2006/customXml" ds:itemID="{8EC8BBDA-E366-48DC-B26D-8E1F7B1D8E93}">
+<ds:datastoreItem xmlns:ds="http://schemas.openxmlformats.org/officeDocument/2006/customXml" ds:itemID="{85F9BA2E-C5E5-4955-BAE4-DF944B9E00D2}">
   <ds:schemaRefs>
     <ds:schemaRef ds:uri="http://schemas.openxmlformats.org/officeDocument/2006/bibliography"/>
   </ds:schemaRefs>
